--- a/Основы бизнеса и права в информационных/Экзаменационные вопросы.docx
+++ b/Основы бизнеса и права в информационных/Экзаменационные вопросы.docx
@@ -1,6 +1,6 @@
 
 <file path=word/document.xml><?xml version="1.0" encoding="utf-8"?>
-<w:document xmlns:wpc="http://schemas.microsoft.com/office/word/2010/wordprocessingCanvas" xmlns:mc="http://schemas.openxmlformats.org/markup-compatibility/2006" xmlns:o="urn:schemas-microsoft-com:office:office" xmlns:r="http://schemas.openxmlformats.org/officeDocument/2006/relationships" xmlns:m="http://schemas.openxmlformats.org/officeDocument/2006/math" xmlns:v="urn:schemas-microsoft-com:vml" xmlns:wp14="http://schemas.microsoft.com/office/word/2010/wordprocessingDrawing" xmlns:wp="http://schemas.openxmlformats.org/drawingml/2006/wordprocessingDrawing" xmlns:w10="urn:schemas-microsoft-com:office:word" xmlns:w="http://schemas.openxmlformats.org/wordprocessingml/2006/main" xmlns:w14="http://schemas.microsoft.com/office/word/2010/wordml" xmlns:wpg="http://schemas.microsoft.com/office/word/2010/wordprocessingGroup" xmlns:wpi="http://schemas.microsoft.com/office/word/2010/wordprocessingInk" xmlns:wne="http://schemas.microsoft.com/office/word/2006/wordml" xmlns:wps="http://schemas.microsoft.com/office/word/2010/wordprocessingShape" mc:Ignorable="w14 wp14">
+<w:document xmlns:wpc="http://schemas.microsoft.com/office/word/2010/wordprocessingCanvas" xmlns:cx="http://schemas.microsoft.com/office/drawing/2014/chartex" xmlns:cx1="http://schemas.microsoft.com/office/drawing/2015/9/8/chartex" xmlns:cx2="http://schemas.microsoft.com/office/drawing/2015/10/21/chartex" xmlns:cx3="http://schemas.microsoft.com/office/drawing/2016/5/9/chartex" xmlns:cx4="http://schemas.microsoft.com/office/drawing/2016/5/10/chartex" xmlns:cx5="http://schemas.microsoft.com/office/drawing/2016/5/11/chartex" xmlns:cx6="http://schemas.microsoft.com/office/drawing/2016/5/12/chartex" xmlns:cx7="http://schemas.microsoft.com/office/drawing/2016/5/13/chartex" xmlns:cx8="http://schemas.microsoft.com/office/drawing/2016/5/14/chartex" xmlns:mc="http://schemas.openxmlformats.org/markup-compatibility/2006" xmlns:aink="http://schemas.microsoft.com/office/drawing/2016/ink" xmlns:am3d="http://schemas.microsoft.com/office/drawing/2017/model3d" xmlns:o="urn:schemas-microsoft-com:office:office" xmlns:r="http://schemas.openxmlformats.org/officeDocument/2006/relationships" xmlns:m="http://schemas.openxmlformats.org/officeDocument/2006/math" xmlns:v="urn:schemas-microsoft-com:vml" xmlns:wp14="http://schemas.microsoft.com/office/word/2010/wordprocessingDrawing" xmlns:wp="http://schemas.openxmlformats.org/drawingml/2006/wordprocessingDrawing" xmlns:w10="urn:schemas-microsoft-com:office:word" xmlns:w="http://schemas.openxmlformats.org/wordprocessingml/2006/main" xmlns:w14="http://schemas.microsoft.com/office/word/2010/wordml" xmlns:w15="http://schemas.microsoft.com/office/word/2012/wordml" xmlns:w16cid="http://schemas.microsoft.com/office/word/2016/wordml/cid" xmlns:w16se="http://schemas.microsoft.com/office/word/2015/wordml/symex" xmlns:wpg="http://schemas.microsoft.com/office/word/2010/wordprocessingGroup" xmlns:wpi="http://schemas.microsoft.com/office/word/2010/wordprocessingInk" xmlns:wne="http://schemas.microsoft.com/office/word/2006/wordml" xmlns:wps="http://schemas.microsoft.com/office/word/2010/wordprocessingShape" mc:Ignorable="w14 w15 w16se w16cid wp14">
   <w:body>
     <w:p>
       <w:pPr>
@@ -141,25 +141,12 @@
         <w:rPr>
           <w:color w:val="000000"/>
         </w:rPr>
-        <w:t xml:space="preserve">Защита гражданских прав. </w:t>
-      </w:r>
-      <w:proofErr w:type="gramStart"/>
-      <w:r>
-        <w:rPr>
-          <w:color w:val="000000"/>
-        </w:rPr>
-        <w:t>Общие положения об обязательствах (понятие, виды, стороны, исполнение, обеспечение исполнения, прекращение).</w:t>
-      </w:r>
-      <w:proofErr w:type="gramEnd"/>
-      <w:r>
-        <w:rPr>
-          <w:color w:val="000000"/>
-        </w:rPr>
-        <w:t xml:space="preserve"> Гражданско-правовая ответственность: условия, особенности, формы, основания освобождения.</w:t>
-      </w:r>
-    </w:p>
-    <w:p>
-      <w:pPr>
+        <w:t>Защита гражданских прав. Общие положения об обязательствах (понятие, виды, стороны, исполнение, обеспечение исполнения, прекращение). Гражданско-правовая ответственность: условия, особенности, формы, основания освобождения.</w:t>
+      </w:r>
+    </w:p>
+    <w:p>
+      <w:pPr>
+        <w:shd w:val="clear" w:color="auto" w:fill="00B050"/>
         <w:rPr>
           <w:color w:val="000000"/>
         </w:rPr>
@@ -214,15 +201,23 @@
     </w:p>
     <w:p>
       <w:pPr>
-        <w:rPr>
-          <w:color w:val="000000"/>
-        </w:rPr>
-      </w:pPr>
-      <w:r>
-        <w:rPr>
-          <w:color w:val="000000"/>
-        </w:rPr>
-        <w:t>1. Сущность и структура маркетинговой деятельности</w:t>
+        <w:shd w:val="clear" w:color="auto" w:fill="00B050"/>
+        <w:rPr>
+          <w:color w:val="000000"/>
+        </w:rPr>
+      </w:pPr>
+      <w:r>
+        <w:rPr>
+          <w:color w:val="000000"/>
+        </w:rPr>
+        <w:t xml:space="preserve">1. </w:t>
+      </w:r>
+      <w:bookmarkStart w:id="0" w:name="_Hlk533356612"/>
+      <w:r>
+        <w:rPr>
+          <w:color w:val="000000"/>
+        </w:rPr>
+        <w:t>Сущность и структура маркетинговой деятельности</w:t>
       </w:r>
       <w:r>
         <w:rPr>
@@ -230,6 +225,7 @@
         </w:rPr>
         <w:t xml:space="preserve"> предприятия.</w:t>
       </w:r>
+      <w:bookmarkEnd w:id="0"/>
     </w:p>
     <w:p>
       <w:pPr>
@@ -262,8 +258,6 @@
         </w:rPr>
         <w:t xml:space="preserve">Авторское право, субъекты объекты. Право промышленной собственности. </w:t>
       </w:r>
-      <w:bookmarkStart w:id="0" w:name="_GoBack"/>
-      <w:bookmarkEnd w:id="0"/>
       <w:r>
         <w:rPr>
           <w:color w:val="000000"/>
@@ -287,10 +281,7 @@
         <w:t>Ответственность за осуществление недобросовестной конкуренции</w:t>
       </w:r>
       <w:r>
-        <w:t>.</w:t>
-      </w:r>
-      <w:r>
-        <w:t xml:space="preserve"> </w:t>
+        <w:t xml:space="preserve">. </w:t>
       </w:r>
       <w:r>
         <w:rPr>
@@ -378,6 +369,7 @@
     </w:p>
     <w:p>
       <w:pPr>
+        <w:shd w:val="clear" w:color="auto" w:fill="00B050"/>
         <w:rPr>
           <w:rStyle w:val="apple-converted-space"/>
           <w:color w:val="000000"/>
@@ -387,7 +379,14 @@
         <w:rPr>
           <w:color w:val="000000"/>
         </w:rPr>
-        <w:t>3. Сущность прибыли. Прибыль как основной финансовый ресурс. Виды прибыли.</w:t>
+        <w:t xml:space="preserve">3. </w:t>
+      </w:r>
+      <w:bookmarkStart w:id="1" w:name="_Hlk533356656"/>
+      <w:r>
+        <w:rPr>
+          <w:color w:val="000000"/>
+        </w:rPr>
+        <w:t>Сущность прибыли. Прибыль как основной финансовый ресурс. Виды прибыли.</w:t>
       </w:r>
       <w:r>
         <w:rPr>
@@ -396,6 +395,7 @@
         </w:rPr>
         <w:t> </w:t>
       </w:r>
+      <w:bookmarkEnd w:id="1"/>
     </w:p>
     <w:p>
       <w:pPr>
@@ -575,6 +575,7 @@
     </w:p>
     <w:p>
       <w:pPr>
+        <w:shd w:val="clear" w:color="auto" w:fill="00B050"/>
         <w:rPr>
           <w:color w:val="000000"/>
         </w:rPr>
@@ -585,12 +586,16 @@
         </w:rPr>
         <w:t xml:space="preserve">6. </w:t>
       </w:r>
+      <w:bookmarkStart w:id="2" w:name="_Hlk533356679"/>
+      <w:bookmarkStart w:id="3" w:name="_GoBack"/>
       <w:r>
         <w:rPr>
           <w:color w:val="000000"/>
         </w:rPr>
         <w:t>Система управление персоналом в организации, основные функции. Понятие корпоративной культуры.</w:t>
       </w:r>
+      <w:bookmarkEnd w:id="2"/>
+      <w:bookmarkEnd w:id="3"/>
     </w:p>
     <w:p>
       <w:pPr>
@@ -847,7 +852,7 @@
 </file>
 
 <file path=word/styles.xml><?xml version="1.0" encoding="utf-8"?>
-<w:styles xmlns:mc="http://schemas.openxmlformats.org/markup-compatibility/2006" xmlns:r="http://schemas.openxmlformats.org/officeDocument/2006/relationships" xmlns:w="http://schemas.openxmlformats.org/wordprocessingml/2006/main" xmlns:w14="http://schemas.microsoft.com/office/word/2010/wordml" mc:Ignorable="w14">
+<w:styles xmlns:mc="http://schemas.openxmlformats.org/markup-compatibility/2006" xmlns:r="http://schemas.openxmlformats.org/officeDocument/2006/relationships" xmlns:w="http://schemas.openxmlformats.org/wordprocessingml/2006/main" xmlns:w14="http://schemas.microsoft.com/office/word/2010/wordml" xmlns:w15="http://schemas.microsoft.com/office/word/2012/wordml" xmlns:w16cid="http://schemas.microsoft.com/office/word/2016/wordml/cid" xmlns:w16se="http://schemas.microsoft.com/office/word/2015/wordml/symex" mc:Ignorable="w14 w15 w16se w16cid">
   <w:docDefaults>
     <w:rPrDefault>
       <w:rPr>
@@ -863,339 +868,382 @@
       </w:pPr>
     </w:pPrDefault>
   </w:docDefaults>
-  <w:latentStyles w:defLockedState="0" w:defUIPriority="99" w:defSemiHidden="1" w:defUnhideWhenUsed="1" w:defQFormat="0" w:count="267">
-    <w:lsdException w:name="Normal" w:semiHidden="0" w:uiPriority="0" w:unhideWhenUsed="0" w:qFormat="1"/>
-    <w:lsdException w:name="heading 1" w:semiHidden="0" w:uiPriority="9" w:unhideWhenUsed="0" w:qFormat="1"/>
-    <w:lsdException w:name="heading 2" w:uiPriority="9" w:qFormat="1"/>
-    <w:lsdException w:name="heading 3" w:uiPriority="9" w:qFormat="1"/>
-    <w:lsdException w:name="heading 4" w:uiPriority="9" w:qFormat="1"/>
-    <w:lsdException w:name="heading 5" w:uiPriority="9" w:qFormat="1"/>
-    <w:lsdException w:name="heading 6" w:uiPriority="9" w:qFormat="1"/>
-    <w:lsdException w:name="heading 7" w:uiPriority="9" w:qFormat="1"/>
-    <w:lsdException w:name="heading 8" w:uiPriority="9" w:qFormat="1"/>
-    <w:lsdException w:name="heading 9" w:uiPriority="9" w:qFormat="1"/>
-    <w:lsdException w:name="toc 1" w:uiPriority="39"/>
-    <w:lsdException w:name="toc 2" w:uiPriority="39"/>
-    <w:lsdException w:name="toc 3" w:uiPriority="39"/>
-    <w:lsdException w:name="toc 4" w:uiPriority="39"/>
-    <w:lsdException w:name="toc 5" w:uiPriority="39"/>
-    <w:lsdException w:name="toc 6" w:uiPriority="39"/>
-    <w:lsdException w:name="toc 7" w:uiPriority="39"/>
-    <w:lsdException w:name="toc 8" w:uiPriority="39"/>
-    <w:lsdException w:name="toc 9" w:uiPriority="39"/>
-    <w:lsdException w:name="caption" w:uiPriority="35" w:qFormat="1"/>
-    <w:lsdException w:name="Title" w:semiHidden="0" w:uiPriority="10" w:unhideWhenUsed="0" w:qFormat="1"/>
-    <w:lsdException w:name="Default Paragraph Font" w:uiPriority="1"/>
-    <w:lsdException w:name="Subtitle" w:semiHidden="0" w:uiPriority="11" w:unhideWhenUsed="0" w:qFormat="1"/>
-    <w:lsdException w:name="Strong" w:semiHidden="0" w:uiPriority="22" w:unhideWhenUsed="0" w:qFormat="1"/>
-    <w:lsdException w:name="Emphasis" w:semiHidden="0" w:uiPriority="20" w:unhideWhenUsed="0" w:qFormat="1"/>
-    <w:lsdException w:name="Table Grid" w:semiHidden="0" w:uiPriority="59" w:unhideWhenUsed="0"/>
-    <w:lsdException w:name="Placeholder Text" w:unhideWhenUsed="0"/>
-    <w:lsdException w:name="No Spacing" w:semiHidden="0" w:uiPriority="1" w:unhideWhenUsed="0" w:qFormat="1"/>
-    <w:lsdException w:name="Light Shading" w:semiHidden="0" w:uiPriority="60" w:unhideWhenUsed="0"/>
-    <w:lsdException w:name="Light List" w:semiHidden="0" w:uiPriority="61" w:unhideWhenUsed="0"/>
-    <w:lsdException w:name="Light Grid" w:semiHidden="0" w:uiPriority="62" w:unhideWhenUsed="0"/>
-    <w:lsdException w:name="Medium Shading 1" w:semiHidden="0" w:uiPriority="63" w:unhideWhenUsed="0"/>
-    <w:lsdException w:name="Medium Shading 2" w:semiHidden="0" w:uiPriority="64" w:unhideWhenUsed="0"/>
-    <w:lsdException w:name="Medium List 1" w:semiHidden="0" w:uiPriority="65" w:unhideWhenUsed="0"/>
-    <w:lsdException w:name="Medium List 2" w:semiHidden="0" w:uiPriority="66" w:unhideWhenUsed="0"/>
-    <w:lsdException w:name="Medium Grid 1" w:semiHidden="0" w:uiPriority="67" w:unhideWhenUsed="0"/>
-    <w:lsdException w:name="Medium Grid 2" w:semiHidden="0" w:uiPriority="68" w:unhideWhenUsed="0"/>
-    <w:lsdException w:name="Medium Grid 3" w:semiHidden="0" w:uiPriority="69" w:unhideWhenUsed="0"/>
-    <w:lsdException w:name="Dark List" w:semiHidden="0" w:uiPriority="70" w:unhideWhenUsed="0"/>
-    <w:lsdException w:name="Colorful Shading" w:semiHidden="0" w:uiPriority="71" w:unhideWhenUsed="0"/>
-    <w:lsdException w:name="Colorful List" w:semiHidden="0" w:uiPriority="72" w:unhideWhenUsed="0"/>
-    <w:lsdException w:name="Colorful Grid" w:semiHidden="0" w:uiPriority="73" w:unhideWhenUsed="0"/>
-    <w:lsdException w:name="Light Shading Accent 1" w:semiHidden="0" w:uiPriority="60" w:unhideWhenUsed="0"/>
-    <w:lsdException w:name="Light List Accent 1" w:semiHidden="0" w:uiPriority="61" w:unhideWhenUsed="0"/>
-    <w:lsdException w:name="Light Grid Accent 1" w:semiHidden="0" w:uiPriority="62" w:unhideWhenUsed="0"/>
-    <w:lsdException w:name="Medium Shading 1 Accent 1" w:semiHidden="0" w:uiPriority="63" w:unhideWhenUsed="0"/>
-    <w:lsdException w:name="Medium Shading 2 Accent 1" w:semiHidden="0" w:uiPriority="64" w:unhideWhenUsed="0"/>
-    <w:lsdException w:name="Medium List 1 Accent 1" w:semiHidden="0" w:uiPriority="65" w:unhideWhenUsed="0"/>
-    <w:lsdException w:name="Revision" w:unhideWhenUsed="0"/>
-    <w:lsdException w:name="List Paragraph" w:semiHidden="0" w:uiPriority="34" w:unhideWhenUsed="0" w:qFormat="1"/>
-    <w:lsdException w:name="Quote" w:semiHidden="0" w:uiPriority="29" w:unhideWhenUsed="0" w:qFormat="1"/>
-    <w:lsdException w:name="Intense Quote" w:semiHidden="0" w:uiPriority="30" w:unhideWhenUsed="0" w:qFormat="1"/>
-    <w:lsdException w:name="Medium List 2 Accent 1" w:semiHidden="0" w:uiPriority="66" w:unhideWhenUsed="0"/>
-    <w:lsdException w:name="Medium Grid 1 Accent 1" w:semiHidden="0" w:uiPriority="67" w:unhideWhenUsed="0"/>
-    <w:lsdException w:name="Medium Grid 2 Accent 1" w:semiHidden="0" w:uiPriority="68" w:unhideWhenUsed="0"/>
-    <w:lsdException w:name="Medium Grid 3 Accent 1" w:semiHidden="0" w:uiPriority="69" w:unhideWhenUsed="0"/>
-    <w:lsdException w:name="Dark List Accent 1" w:semiHidden="0" w:uiPriority="70" w:unhideWhenUsed="0"/>
-    <w:lsdException w:name="Colorful Shading Accent 1" w:semiHidden="0" w:uiPriority="71" w:unhideWhenUsed="0"/>
-    <w:lsdException w:name="Colorful List Accent 1" w:semiHidden="0" w:uiPriority="72" w:unhideWhenUsed="0"/>
-    <w:lsdException w:name="Colorful Grid Accent 1" w:semiHidden="0" w:uiPriority="73" w:unhideWhenUsed="0"/>
-    <w:lsdException w:name="Light Shading Accent 2" w:semiHidden="0" w:uiPriority="60" w:unhideWhenUsed="0"/>
-    <w:lsdException w:name="Light List Accent 2" w:semiHidden="0" w:uiPriority="61" w:unhideWhenUsed="0"/>
-    <w:lsdException w:name="Light Grid Accent 2" w:semiHidden="0" w:uiPriority="62" w:unhideWhenUsed="0"/>
-    <w:lsdException w:name="Medium Shading 1 Accent 2" w:semiHidden="0" w:uiPriority="63" w:unhideWhenUsed="0"/>
-    <w:lsdException w:name="Medium Shading 2 Accent 2" w:semiHidden="0" w:uiPriority="64" w:unhideWhenUsed="0"/>
-    <w:lsdException w:name="Medium List 1 Accent 2" w:semiHidden="0" w:uiPriority="65" w:unhideWhenUsed="0"/>
-    <w:lsdException w:name="Medium List 2 Accent 2" w:semiHidden="0" w:uiPriority="66" w:unhideWhenUsed="0"/>
-    <w:lsdException w:name="Medium Grid 1 Accent 2" w:semiHidden="0" w:uiPriority="67" w:unhideWhenUsed="0"/>
-    <w:lsdException w:name="Medium Grid 2 Accent 2" w:semiHidden="0" w:uiPriority="68" w:unhideWhenUsed="0"/>
-    <w:lsdException w:name="Medium Grid 3 Accent 2" w:semiHidden="0" w:uiPriority="69" w:unhideWhenUsed="0"/>
-    <w:lsdException w:name="Dark List Accent 2" w:semiHidden="0" w:uiPriority="70" w:unhideWhenUsed="0"/>
-    <w:lsdException w:name="Colorful Shading Accent 2" w:semiHidden="0" w:uiPriority="71" w:unhideWhenUsed="0"/>
-    <w:lsdException w:name="Colorful List Accent 2" w:semiHidden="0" w:uiPriority="72" w:unhideWhenUsed="0"/>
-    <w:lsdException w:name="Colorful Grid Accent 2" w:semiHidden="0" w:uiPriority="73" w:unhideWhenUsed="0"/>
-    <w:lsdException w:name="Light Shading Accent 3" w:semiHidden="0" w:uiPriority="60" w:unhideWhenUsed="0"/>
-    <w:lsdException w:name="Light List Accent 3" w:semiHidden="0" w:uiPriority="61" w:unhideWhenUsed="0"/>
-    <w:lsdException w:name="Light Grid Accent 3" w:semiHidden="0" w:uiPriority="62" w:unhideWhenUsed="0"/>
-    <w:lsdException w:name="Medium Shading 1 Accent 3" w:semiHidden="0" w:uiPriority="63" w:unhideWhenUsed="0"/>
-    <w:lsdException w:name="Medium Shading 2 Accent 3" w:semiHidden="0" w:uiPriority="64" w:unhideWhenUsed="0"/>
-    <w:lsdException w:name="Medium List 1 Accent 3" w:semiHidden="0" w:uiPriority="65" w:unhideWhenUsed="0"/>
-    <w:lsdException w:name="Medium List 2 Accent 3" w:semiHidden="0" w:uiPriority="66" w:unhideWhenUsed="0"/>
-    <w:lsdException w:name="Medium Grid 1 Accent 3" w:semiHidden="0" w:uiPriority="67" w:unhideWhenUsed="0"/>
-    <w:lsdException w:name="Medium Grid 2 Accent 3" w:semiHidden="0" w:uiPriority="68" w:unhideWhenUsed="0"/>
-    <w:lsdException w:name="Medium Grid 3 Accent 3" w:semiHidden="0" w:uiPriority="69" w:unhideWhenUsed="0"/>
-    <w:lsdException w:name="Dark List Accent 3" w:semiHidden="0" w:uiPriority="70" w:unhideWhenUsed="0"/>
-    <w:lsdException w:name="Colorful Shading Accent 3" w:semiHidden="0" w:uiPriority="71" w:unhideWhenUsed="0"/>
-    <w:lsdException w:name="Colorful List Accent 3" w:semiHidden="0" w:uiPriority="72" w:unhideWhenUsed="0"/>
-    <w:lsdException w:name="Colorful Grid Accent 3" w:semiHidden="0" w:uiPriority="73" w:unhideWhenUsed="0"/>
-    <w:lsdException w:name="Light Shading Accent 4" w:semiHidden="0" w:uiPriority="60" w:unhideWhenUsed="0"/>
-    <w:lsdException w:name="Light List Accent 4" w:semiHidden="0" w:uiPriority="61" w:unhideWhenUsed="0"/>
-    <w:lsdException w:name="Light Grid Accent 4" w:semiHidden="0" w:uiPriority="62" w:unhideWhenUsed="0"/>
-    <w:lsdException w:name="Medium Shading 1 Accent 4" w:semiHidden="0" w:uiPriority="63" w:unhideWhenUsed="0"/>
-    <w:lsdException w:name="Medium Shading 2 Accent 4" w:semiHidden="0" w:uiPriority="64" w:unhideWhenUsed="0"/>
-    <w:lsdException w:name="Medium List 1 Accent 4" w:semiHidden="0" w:uiPriority="65" w:unhideWhenUsed="0"/>
-    <w:lsdException w:name="Medium List 2 Accent 4" w:semiHidden="0" w:uiPriority="66" w:unhideWhenUsed="0"/>
-    <w:lsdException w:name="Medium Grid 1 Accent 4" w:semiHidden="0" w:uiPriority="67" w:unhideWhenUsed="0"/>
-    <w:lsdException w:name="Medium Grid 2 Accent 4" w:semiHidden="0" w:uiPriority="68" w:unhideWhenUsed="0"/>
-    <w:lsdException w:name="Medium Grid 3 Accent 4" w:semiHidden="0" w:uiPriority="69" w:unhideWhenUsed="0"/>
-    <w:lsdException w:name="Dark List Accent 4" w:semiHidden="0" w:uiPriority="70" w:unhideWhenUsed="0"/>
-    <w:lsdException w:name="Colorful Shading Accent 4" w:semiHidden="0" w:uiPriority="71" w:unhideWhenUsed="0"/>
-    <w:lsdException w:name="Colorful List Accent 4" w:semiHidden="0" w:uiPriority="72" w:unhideWhenUsed="0"/>
-    <w:lsdException w:name="Colorful Grid Accent 4" w:semiHidden="0" w:uiPriority="73" w:unhideWhenUsed="0"/>
-    <w:lsdException w:name="Light Shading Accent 5" w:semiHidden="0" w:uiPriority="60" w:unhideWhenUsed="0"/>
-    <w:lsdException w:name="Light List Accent 5" w:semiHidden="0" w:uiPriority="61" w:unhideWhenUsed="0"/>
-    <w:lsdException w:name="Light Grid Accent 5" w:semiHidden="0" w:uiPriority="62" w:unhideWhenUsed="0"/>
-    <w:lsdException w:name="Medium Shading 1 Accent 5" w:semiHidden="0" w:uiPriority="63" w:unhideWhenUsed="0"/>
-    <w:lsdException w:name="Medium Shading 2 Accent 5" w:semiHidden="0" w:uiPriority="64" w:unhideWhenUsed="0"/>
-    <w:lsdException w:name="Medium List 1 Accent 5" w:semiHidden="0" w:uiPriority="65" w:unhideWhenUsed="0"/>
-    <w:lsdException w:name="Medium List 2 Accent 5" w:semiHidden="0" w:uiPriority="66" w:unhideWhenUsed="0"/>
-    <w:lsdException w:name="Medium Grid 1 Accent 5" w:semiHidden="0" w:uiPriority="67" w:unhideWhenUsed="0"/>
-    <w:lsdException w:name="Medium Grid 2 Accent 5" w:semiHidden="0" w:uiPriority="68" w:unhideWhenUsed="0"/>
-    <w:lsdException w:name="Medium Grid 3 Accent 5" w:semiHidden="0" w:uiPriority="69" w:unhideWhenUsed="0"/>
-    <w:lsdException w:name="Dark List Accent 5" w:semiHidden="0" w:uiPriority="70" w:unhideWhenUsed="0"/>
-    <w:lsdException w:name="Colorful Shading Accent 5" w:semiHidden="0" w:uiPriority="71" w:unhideWhenUsed="0"/>
-    <w:lsdException w:name="Colorful List Accent 5" w:semiHidden="0" w:uiPriority="72" w:unhideWhenUsed="0"/>
-    <w:lsdException w:name="Colorful Grid Accent 5" w:semiHidden="0" w:uiPriority="73" w:unhideWhenUsed="0"/>
-    <w:lsdException w:name="Light Shading Accent 6" w:semiHidden="0" w:uiPriority="60" w:unhideWhenUsed="0"/>
-    <w:lsdException w:name="Light List Accent 6" w:semiHidden="0" w:uiPriority="61" w:unhideWhenUsed="0"/>
-    <w:lsdException w:name="Light Grid Accent 6" w:semiHidden="0" w:uiPriority="62" w:unhideWhenUsed="0"/>
-    <w:lsdException w:name="Medium Shading 1 Accent 6" w:semiHidden="0" w:uiPriority="63" w:unhideWhenUsed="0"/>
-    <w:lsdException w:name="Medium Shading 2 Accent 6" w:semiHidden="0" w:uiPriority="64" w:unhideWhenUsed="0"/>
-    <w:lsdException w:name="Medium List 1 Accent 6" w:semiHidden="0" w:uiPriority="65" w:unhideWhenUsed="0"/>
-    <w:lsdException w:name="Medium List 2 Accent 6" w:semiHidden="0" w:uiPriority="66" w:unhideWhenUsed="0"/>
-    <w:lsdException w:name="Medium Grid 1 Accent 6" w:semiHidden="0" w:uiPriority="67" w:unhideWhenUsed="0"/>
-    <w:lsdException w:name="Medium Grid 2 Accent 6" w:semiHidden="0" w:uiPriority="68" w:unhideWhenUsed="0"/>
-    <w:lsdException w:name="Medium Grid 3 Accent 6" w:semiHidden="0" w:uiPriority="69" w:unhideWhenUsed="0"/>
-    <w:lsdException w:name="Dark List Accent 6" w:semiHidden="0" w:uiPriority="70" w:unhideWhenUsed="0"/>
-    <w:lsdException w:name="Colorful Shading Accent 6" w:semiHidden="0" w:uiPriority="71" w:unhideWhenUsed="0"/>
-    <w:lsdException w:name="Colorful List Accent 6" w:semiHidden="0" w:uiPriority="72" w:unhideWhenUsed="0"/>
-    <w:lsdException w:name="Colorful Grid Accent 6" w:semiHidden="0" w:uiPriority="73" w:unhideWhenUsed="0"/>
-    <w:lsdException w:name="Subtle Emphasis" w:semiHidden="0" w:uiPriority="19" w:unhideWhenUsed="0" w:qFormat="1"/>
-    <w:lsdException w:name="Intense Emphasis" w:semiHidden="0" w:uiPriority="21" w:unhideWhenUsed="0" w:qFormat="1"/>
-    <w:lsdException w:name="Subtle Reference" w:semiHidden="0" w:uiPriority="31" w:unhideWhenUsed="0" w:qFormat="1"/>
-    <w:lsdException w:name="Intense Reference" w:semiHidden="0" w:uiPriority="32" w:unhideWhenUsed="0" w:qFormat="1"/>
-    <w:lsdException w:name="Book Title" w:semiHidden="0" w:uiPriority="33" w:unhideWhenUsed="0" w:qFormat="1"/>
-    <w:lsdException w:name="Bibliography" w:uiPriority="37"/>
-    <w:lsdException w:name="TOC Heading" w:uiPriority="39" w:qFormat="1"/>
-  </w:latentStyles>
-  <w:style w:type="paragraph" w:default="1" w:styleId="a">
-    <w:name w:val="Normal"/>
-    <w:qFormat/>
-  </w:style>
-  <w:style w:type="character" w:default="1" w:styleId="a0">
-    <w:name w:val="Default Paragraph Font"/>
-    <w:uiPriority w:val="1"/>
-    <w:semiHidden/>
-    <w:unhideWhenUsed/>
-  </w:style>
-  <w:style w:type="table" w:default="1" w:styleId="a1">
-    <w:name w:val="Normal Table"/>
-    <w:uiPriority w:val="99"/>
-    <w:semiHidden/>
-    <w:unhideWhenUsed/>
-    <w:tblPr>
-      <w:tblInd w:w="0" w:type="dxa"/>
-      <w:tblCellMar>
-        <w:top w:w="0" w:type="dxa"/>
-        <w:left w:w="108" w:type="dxa"/>
-        <w:bottom w:w="0" w:type="dxa"/>
-        <w:right w:w="108" w:type="dxa"/>
-      </w:tblCellMar>
-    </w:tblPr>
-  </w:style>
-  <w:style w:type="numbering" w:default="1" w:styleId="a2">
-    <w:name w:val="No List"/>
-    <w:uiPriority w:val="99"/>
-    <w:semiHidden/>
-    <w:unhideWhenUsed/>
-  </w:style>
-  <w:style w:type="character" w:customStyle="1" w:styleId="apple-converted-space">
-    <w:name w:val="apple-converted-space"/>
-    <w:basedOn w:val="a0"/>
-    <w:rsid w:val="00401FC0"/>
-  </w:style>
-</w:styles>
-</file>
-
-<file path=word/stylesWithEffects.xml><?xml version="1.0" encoding="utf-8"?>
-<w:styles xmlns:wpc="http://schemas.microsoft.com/office/word/2010/wordprocessingCanvas" xmlns:mc="http://schemas.openxmlformats.org/markup-compatibility/2006" xmlns:o="urn:schemas-microsoft-com:office:office" xmlns:r="http://schemas.openxmlformats.org/officeDocument/2006/relationships" xmlns:m="http://schemas.openxmlformats.org/officeDocument/2006/math" xmlns:v="urn:schemas-microsoft-com:vml" xmlns:wp14="http://schemas.microsoft.com/office/word/2010/wordprocessingDrawing" xmlns:wp="http://schemas.openxmlformats.org/drawingml/2006/wordprocessingDrawing" xmlns:w10="urn:schemas-microsoft-com:office:word" xmlns:w="http://schemas.openxmlformats.org/wordprocessingml/2006/main" xmlns:w14="http://schemas.microsoft.com/office/word/2010/wordml" xmlns:wpg="http://schemas.microsoft.com/office/word/2010/wordprocessingGroup" xmlns:wpi="http://schemas.microsoft.com/office/word/2010/wordprocessingInk" xmlns:wne="http://schemas.microsoft.com/office/word/2006/wordml" xmlns:wps="http://schemas.microsoft.com/office/word/2010/wordprocessingShape" mc:Ignorable="w14 wp14">
-  <w:docDefaults>
-    <w:rPrDefault>
-      <w:rPr>
-        <w:rFonts w:asciiTheme="minorHAnsi" w:eastAsiaTheme="minorHAnsi" w:hAnsiTheme="minorHAnsi" w:cstheme="minorBidi"/>
-        <w:sz w:val="22"/>
-        <w:szCs w:val="22"/>
-        <w:lang w:val="ru-RU" w:eastAsia="en-US" w:bidi="ar-SA"/>
-      </w:rPr>
-    </w:rPrDefault>
-    <w:pPrDefault>
-      <w:pPr>
-        <w:spacing w:after="200" w:line="276" w:lineRule="auto"/>
-      </w:pPr>
-    </w:pPrDefault>
-  </w:docDefaults>
-  <w:latentStyles w:defLockedState="0" w:defUIPriority="99" w:defSemiHidden="1" w:defUnhideWhenUsed="1" w:defQFormat="0" w:count="267">
-    <w:lsdException w:name="Normal" w:semiHidden="0" w:uiPriority="0" w:unhideWhenUsed="0" w:qFormat="1"/>
-    <w:lsdException w:name="heading 1" w:semiHidden="0" w:uiPriority="9" w:unhideWhenUsed="0" w:qFormat="1"/>
-    <w:lsdException w:name="heading 2" w:uiPriority="9" w:qFormat="1"/>
-    <w:lsdException w:name="heading 3" w:uiPriority="9" w:qFormat="1"/>
-    <w:lsdException w:name="heading 4" w:uiPriority="9" w:qFormat="1"/>
-    <w:lsdException w:name="heading 5" w:uiPriority="9" w:qFormat="1"/>
-    <w:lsdException w:name="heading 6" w:uiPriority="9" w:qFormat="1"/>
-    <w:lsdException w:name="heading 7" w:uiPriority="9" w:qFormat="1"/>
-    <w:lsdException w:name="heading 8" w:uiPriority="9" w:qFormat="1"/>
-    <w:lsdException w:name="heading 9" w:uiPriority="9" w:qFormat="1"/>
-    <w:lsdException w:name="toc 1" w:uiPriority="39"/>
-    <w:lsdException w:name="toc 2" w:uiPriority="39"/>
-    <w:lsdException w:name="toc 3" w:uiPriority="39"/>
-    <w:lsdException w:name="toc 4" w:uiPriority="39"/>
-    <w:lsdException w:name="toc 5" w:uiPriority="39"/>
-    <w:lsdException w:name="toc 6" w:uiPriority="39"/>
-    <w:lsdException w:name="toc 7" w:uiPriority="39"/>
-    <w:lsdException w:name="toc 8" w:uiPriority="39"/>
-    <w:lsdException w:name="toc 9" w:uiPriority="39"/>
-    <w:lsdException w:name="caption" w:uiPriority="35" w:qFormat="1"/>
-    <w:lsdException w:name="Title" w:semiHidden="0" w:uiPriority="10" w:unhideWhenUsed="0" w:qFormat="1"/>
-    <w:lsdException w:name="Default Paragraph Font" w:uiPriority="1"/>
-    <w:lsdException w:name="Subtitle" w:semiHidden="0" w:uiPriority="11" w:unhideWhenUsed="0" w:qFormat="1"/>
-    <w:lsdException w:name="Strong" w:semiHidden="0" w:uiPriority="22" w:unhideWhenUsed="0" w:qFormat="1"/>
-    <w:lsdException w:name="Emphasis" w:semiHidden="0" w:uiPriority="20" w:unhideWhenUsed="0" w:qFormat="1"/>
-    <w:lsdException w:name="Table Grid" w:semiHidden="0" w:uiPriority="59" w:unhideWhenUsed="0"/>
-    <w:lsdException w:name="Placeholder Text" w:unhideWhenUsed="0"/>
-    <w:lsdException w:name="No Spacing" w:semiHidden="0" w:uiPriority="1" w:unhideWhenUsed="0" w:qFormat="1"/>
-    <w:lsdException w:name="Light Shading" w:semiHidden="0" w:uiPriority="60" w:unhideWhenUsed="0"/>
-    <w:lsdException w:name="Light List" w:semiHidden="0" w:uiPriority="61" w:unhideWhenUsed="0"/>
-    <w:lsdException w:name="Light Grid" w:semiHidden="0" w:uiPriority="62" w:unhideWhenUsed="0"/>
-    <w:lsdException w:name="Medium Shading 1" w:semiHidden="0" w:uiPriority="63" w:unhideWhenUsed="0"/>
-    <w:lsdException w:name="Medium Shading 2" w:semiHidden="0" w:uiPriority="64" w:unhideWhenUsed="0"/>
-    <w:lsdException w:name="Medium List 1" w:semiHidden="0" w:uiPriority="65" w:unhideWhenUsed="0"/>
-    <w:lsdException w:name="Medium List 2" w:semiHidden="0" w:uiPriority="66" w:unhideWhenUsed="0"/>
-    <w:lsdException w:name="Medium Grid 1" w:semiHidden="0" w:uiPriority="67" w:unhideWhenUsed="0"/>
-    <w:lsdException w:name="Medium Grid 2" w:semiHidden="0" w:uiPriority="68" w:unhideWhenUsed="0"/>
-    <w:lsdException w:name="Medium Grid 3" w:semiHidden="0" w:uiPriority="69" w:unhideWhenUsed="0"/>
-    <w:lsdException w:name="Dark List" w:semiHidden="0" w:uiPriority="70" w:unhideWhenUsed="0"/>
-    <w:lsdException w:name="Colorful Shading" w:semiHidden="0" w:uiPriority="71" w:unhideWhenUsed="0"/>
-    <w:lsdException w:name="Colorful List" w:semiHidden="0" w:uiPriority="72" w:unhideWhenUsed="0"/>
-    <w:lsdException w:name="Colorful Grid" w:semiHidden="0" w:uiPriority="73" w:unhideWhenUsed="0"/>
-    <w:lsdException w:name="Light Shading Accent 1" w:semiHidden="0" w:uiPriority="60" w:unhideWhenUsed="0"/>
-    <w:lsdException w:name="Light List Accent 1" w:semiHidden="0" w:uiPriority="61" w:unhideWhenUsed="0"/>
-    <w:lsdException w:name="Light Grid Accent 1" w:semiHidden="0" w:uiPriority="62" w:unhideWhenUsed="0"/>
-    <w:lsdException w:name="Medium Shading 1 Accent 1" w:semiHidden="0" w:uiPriority="63" w:unhideWhenUsed="0"/>
-    <w:lsdException w:name="Medium Shading 2 Accent 1" w:semiHidden="0" w:uiPriority="64" w:unhideWhenUsed="0"/>
-    <w:lsdException w:name="Medium List 1 Accent 1" w:semiHidden="0" w:uiPriority="65" w:unhideWhenUsed="0"/>
-    <w:lsdException w:name="Revision" w:unhideWhenUsed="0"/>
-    <w:lsdException w:name="List Paragraph" w:semiHidden="0" w:uiPriority="34" w:unhideWhenUsed="0" w:qFormat="1"/>
-    <w:lsdException w:name="Quote" w:semiHidden="0" w:uiPriority="29" w:unhideWhenUsed="0" w:qFormat="1"/>
-    <w:lsdException w:name="Intense Quote" w:semiHidden="0" w:uiPriority="30" w:unhideWhenUsed="0" w:qFormat="1"/>
-    <w:lsdException w:name="Medium List 2 Accent 1" w:semiHidden="0" w:uiPriority="66" w:unhideWhenUsed="0"/>
-    <w:lsdException w:name="Medium Grid 1 Accent 1" w:semiHidden="0" w:uiPriority="67" w:unhideWhenUsed="0"/>
-    <w:lsdException w:name="Medium Grid 2 Accent 1" w:semiHidden="0" w:uiPriority="68" w:unhideWhenUsed="0"/>
-    <w:lsdException w:name="Medium Grid 3 Accent 1" w:semiHidden="0" w:uiPriority="69" w:unhideWhenUsed="0"/>
-    <w:lsdException w:name="Dark List Accent 1" w:semiHidden="0" w:uiPriority="70" w:unhideWhenUsed="0"/>
-    <w:lsdException w:name="Colorful Shading Accent 1" w:semiHidden="0" w:uiPriority="71" w:unhideWhenUsed="0"/>
-    <w:lsdException w:name="Colorful List Accent 1" w:semiHidden="0" w:uiPriority="72" w:unhideWhenUsed="0"/>
-    <w:lsdException w:name="Colorful Grid Accent 1" w:semiHidden="0" w:uiPriority="73" w:unhideWhenUsed="0"/>
-    <w:lsdException w:name="Light Shading Accent 2" w:semiHidden="0" w:uiPriority="60" w:unhideWhenUsed="0"/>
-    <w:lsdException w:name="Light List Accent 2" w:semiHidden="0" w:uiPriority="61" w:unhideWhenUsed="0"/>
-    <w:lsdException w:name="Light Grid Accent 2" w:semiHidden="0" w:uiPriority="62" w:unhideWhenUsed="0"/>
-    <w:lsdException w:name="Medium Shading 1 Accent 2" w:semiHidden="0" w:uiPriority="63" w:unhideWhenUsed="0"/>
-    <w:lsdException w:name="Medium Shading 2 Accent 2" w:semiHidden="0" w:uiPriority="64" w:unhideWhenUsed="0"/>
-    <w:lsdException w:name="Medium List 1 Accent 2" w:semiHidden="0" w:uiPriority="65" w:unhideWhenUsed="0"/>
-    <w:lsdException w:name="Medium List 2 Accent 2" w:semiHidden="0" w:uiPriority="66" w:unhideWhenUsed="0"/>
-    <w:lsdException w:name="Medium Grid 1 Accent 2" w:semiHidden="0" w:uiPriority="67" w:unhideWhenUsed="0"/>
-    <w:lsdException w:name="Medium Grid 2 Accent 2" w:semiHidden="0" w:uiPriority="68" w:unhideWhenUsed="0"/>
-    <w:lsdException w:name="Medium Grid 3 Accent 2" w:semiHidden="0" w:uiPriority="69" w:unhideWhenUsed="0"/>
-    <w:lsdException w:name="Dark List Accent 2" w:semiHidden="0" w:uiPriority="70" w:unhideWhenUsed="0"/>
-    <w:lsdException w:name="Colorful Shading Accent 2" w:semiHidden="0" w:uiPriority="71" w:unhideWhenUsed="0"/>
-    <w:lsdException w:name="Colorful List Accent 2" w:semiHidden="0" w:uiPriority="72" w:unhideWhenUsed="0"/>
-    <w:lsdException w:name="Colorful Grid Accent 2" w:semiHidden="0" w:uiPriority="73" w:unhideWhenUsed="0"/>
-    <w:lsdException w:name="Light Shading Accent 3" w:semiHidden="0" w:uiPriority="60" w:unhideWhenUsed="0"/>
-    <w:lsdException w:name="Light List Accent 3" w:semiHidden="0" w:uiPriority="61" w:unhideWhenUsed="0"/>
-    <w:lsdException w:name="Light Grid Accent 3" w:semiHidden="0" w:uiPriority="62" w:unhideWhenUsed="0"/>
-    <w:lsdException w:name="Medium Shading 1 Accent 3" w:semiHidden="0" w:uiPriority="63" w:unhideWhenUsed="0"/>
-    <w:lsdException w:name="Medium Shading 2 Accent 3" w:semiHidden="0" w:uiPriority="64" w:unhideWhenUsed="0"/>
-    <w:lsdException w:name="Medium List 1 Accent 3" w:semiHidden="0" w:uiPriority="65" w:unhideWhenUsed="0"/>
-    <w:lsdException w:name="Medium List 2 Accent 3" w:semiHidden="0" w:uiPriority="66" w:unhideWhenUsed="0"/>
-    <w:lsdException w:name="Medium Grid 1 Accent 3" w:semiHidden="0" w:uiPriority="67" w:unhideWhenUsed="0"/>
-    <w:lsdException w:name="Medium Grid 2 Accent 3" w:semiHidden="0" w:uiPriority="68" w:unhideWhenUsed="0"/>
-    <w:lsdException w:name="Medium Grid 3 Accent 3" w:semiHidden="0" w:uiPriority="69" w:unhideWhenUsed="0"/>
-    <w:lsdException w:name="Dark List Accent 3" w:semiHidden="0" w:uiPriority="70" w:unhideWhenUsed="0"/>
-    <w:lsdException w:name="Colorful Shading Accent 3" w:semiHidden="0" w:uiPriority="71" w:unhideWhenUsed="0"/>
-    <w:lsdException w:name="Colorful List Accent 3" w:semiHidden="0" w:uiPriority="72" w:unhideWhenUsed="0"/>
-    <w:lsdException w:name="Colorful Grid Accent 3" w:semiHidden="0" w:uiPriority="73" w:unhideWhenUsed="0"/>
-    <w:lsdException w:name="Light Shading Accent 4" w:semiHidden="0" w:uiPriority="60" w:unhideWhenUsed="0"/>
-    <w:lsdException w:name="Light List Accent 4" w:semiHidden="0" w:uiPriority="61" w:unhideWhenUsed="0"/>
-    <w:lsdException w:name="Light Grid Accent 4" w:semiHidden="0" w:uiPriority="62" w:unhideWhenUsed="0"/>
-    <w:lsdException w:name="Medium Shading 1 Accent 4" w:semiHidden="0" w:uiPriority="63" w:unhideWhenUsed="0"/>
-    <w:lsdException w:name="Medium Shading 2 Accent 4" w:semiHidden="0" w:uiPriority="64" w:unhideWhenUsed="0"/>
-    <w:lsdException w:name="Medium List 1 Accent 4" w:semiHidden="0" w:uiPriority="65" w:unhideWhenUsed="0"/>
-    <w:lsdException w:name="Medium List 2 Accent 4" w:semiHidden="0" w:uiPriority="66" w:unhideWhenUsed="0"/>
-    <w:lsdException w:name="Medium Grid 1 Accent 4" w:semiHidden="0" w:uiPriority="67" w:unhideWhenUsed="0"/>
-    <w:lsdException w:name="Medium Grid 2 Accent 4" w:semiHidden="0" w:uiPriority="68" w:unhideWhenUsed="0"/>
-    <w:lsdException w:name="Medium Grid 3 Accent 4" w:semiHidden="0" w:uiPriority="69" w:unhideWhenUsed="0"/>
-    <w:lsdException w:name="Dark List Accent 4" w:semiHidden="0" w:uiPriority="70" w:unhideWhenUsed="0"/>
-    <w:lsdException w:name="Colorful Shading Accent 4" w:semiHidden="0" w:uiPriority="71" w:unhideWhenUsed="0"/>
-    <w:lsdException w:name="Colorful List Accent 4" w:semiHidden="0" w:uiPriority="72" w:unhideWhenUsed="0"/>
-    <w:lsdException w:name="Colorful Grid Accent 4" w:semiHidden="0" w:uiPriority="73" w:unhideWhenUsed="0"/>
-    <w:lsdException w:name="Light Shading Accent 5" w:semiHidden="0" w:uiPriority="60" w:unhideWhenUsed="0"/>
-    <w:lsdException w:name="Light List Accent 5" w:semiHidden="0" w:uiPriority="61" w:unhideWhenUsed="0"/>
-    <w:lsdException w:name="Light Grid Accent 5" w:semiHidden="0" w:uiPriority="62" w:unhideWhenUsed="0"/>
-    <w:lsdException w:name="Medium Shading 1 Accent 5" w:semiHidden="0" w:uiPriority="63" w:unhideWhenUsed="0"/>
-    <w:lsdException w:name="Medium Shading 2 Accent 5" w:semiHidden="0" w:uiPriority="64" w:unhideWhenUsed="0"/>
-    <w:lsdException w:name="Medium List 1 Accent 5" w:semiHidden="0" w:uiPriority="65" w:unhideWhenUsed="0"/>
-    <w:lsdException w:name="Medium List 2 Accent 5" w:semiHidden="0" w:uiPriority="66" w:unhideWhenUsed="0"/>
-    <w:lsdException w:name="Medium Grid 1 Accent 5" w:semiHidden="0" w:uiPriority="67" w:unhideWhenUsed="0"/>
-    <w:lsdException w:name="Medium Grid 2 Accent 5" w:semiHidden="0" w:uiPriority="68" w:unhideWhenUsed="0"/>
-    <w:lsdException w:name="Medium Grid 3 Accent 5" w:semiHidden="0" w:uiPriority="69" w:unhideWhenUsed="0"/>
-    <w:lsdException w:name="Dark List Accent 5" w:semiHidden="0" w:uiPriority="70" w:unhideWhenUsed="0"/>
-    <w:lsdException w:name="Colorful Shading Accent 5" w:semiHidden="0" w:uiPriority="71" w:unhideWhenUsed="0"/>
-    <w:lsdException w:name="Colorful List Accent 5" w:semiHidden="0" w:uiPriority="72" w:unhideWhenUsed="0"/>
-    <w:lsdException w:name="Colorful Grid Accent 5" w:semiHidden="0" w:uiPriority="73" w:unhideWhenUsed="0"/>
-    <w:lsdException w:name="Light Shading Accent 6" w:semiHidden="0" w:uiPriority="60" w:unhideWhenUsed="0"/>
-    <w:lsdException w:name="Light List Accent 6" w:semiHidden="0" w:uiPriority="61" w:unhideWhenUsed="0"/>
-    <w:lsdException w:name="Light Grid Accent 6" w:semiHidden="0" w:uiPriority="62" w:unhideWhenUsed="0"/>
-    <w:lsdException w:name="Medium Shading 1 Accent 6" w:semiHidden="0" w:uiPriority="63" w:unhideWhenUsed="0"/>
-    <w:lsdException w:name="Medium Shading 2 Accent 6" w:semiHidden="0" w:uiPriority="64" w:unhideWhenUsed="0"/>
-    <w:lsdException w:name="Medium List 1 Accent 6" w:semiHidden="0" w:uiPriority="65" w:unhideWhenUsed="0"/>
-    <w:lsdException w:name="Medium List 2 Accent 6" w:semiHidden="0" w:uiPriority="66" w:unhideWhenUsed="0"/>
-    <w:lsdException w:name="Medium Grid 1 Accent 6" w:semiHidden="0" w:uiPriority="67" w:unhideWhenUsed="0"/>
-    <w:lsdException w:name="Medium Grid 2 Accent 6" w:semiHidden="0" w:uiPriority="68" w:unhideWhenUsed="0"/>
-    <w:lsdException w:name="Medium Grid 3 Accent 6" w:semiHidden="0" w:uiPriority="69" w:unhideWhenUsed="0"/>
-    <w:lsdException w:name="Dark List Accent 6" w:semiHidden="0" w:uiPriority="70" w:unhideWhenUsed="0"/>
-    <w:lsdException w:name="Colorful Shading Accent 6" w:semiHidden="0" w:uiPriority="71" w:unhideWhenUsed="0"/>
-    <w:lsdException w:name="Colorful List Accent 6" w:semiHidden="0" w:uiPriority="72" w:unhideWhenUsed="0"/>
-    <w:lsdException w:name="Colorful Grid Accent 6" w:semiHidden="0" w:uiPriority="73" w:unhideWhenUsed="0"/>
-    <w:lsdException w:name="Subtle Emphasis" w:semiHidden="0" w:uiPriority="19" w:unhideWhenUsed="0" w:qFormat="1"/>
-    <w:lsdException w:name="Intense Emphasis" w:semiHidden="0" w:uiPriority="21" w:unhideWhenUsed="0" w:qFormat="1"/>
-    <w:lsdException w:name="Subtle Reference" w:semiHidden="0" w:uiPriority="31" w:unhideWhenUsed="0" w:qFormat="1"/>
-    <w:lsdException w:name="Intense Reference" w:semiHidden="0" w:uiPriority="32" w:unhideWhenUsed="0" w:qFormat="1"/>
-    <w:lsdException w:name="Book Title" w:semiHidden="0" w:uiPriority="33" w:unhideWhenUsed="0" w:qFormat="1"/>
-    <w:lsdException w:name="Bibliography" w:uiPriority="37"/>
-    <w:lsdException w:name="TOC Heading" w:uiPriority="39" w:qFormat="1"/>
+  <w:latentStyles w:defLockedState="0" w:defUIPriority="99" w:defSemiHidden="0" w:defUnhideWhenUsed="0" w:defQFormat="0" w:count="375">
+    <w:lsdException w:name="Normal" w:uiPriority="0" w:qFormat="1"/>
+    <w:lsdException w:name="heading 1" w:uiPriority="9" w:qFormat="1"/>
+    <w:lsdException w:name="heading 2" w:semiHidden="1" w:uiPriority="9" w:unhideWhenUsed="1" w:qFormat="1"/>
+    <w:lsdException w:name="heading 3" w:semiHidden="1" w:uiPriority="9" w:unhideWhenUsed="1" w:qFormat="1"/>
+    <w:lsdException w:name="heading 4" w:semiHidden="1" w:uiPriority="9" w:unhideWhenUsed="1" w:qFormat="1"/>
+    <w:lsdException w:name="heading 5" w:semiHidden="1" w:uiPriority="9" w:unhideWhenUsed="1" w:qFormat="1"/>
+    <w:lsdException w:name="heading 6" w:semiHidden="1" w:uiPriority="9" w:unhideWhenUsed="1" w:qFormat="1"/>
+    <w:lsdException w:name="heading 7" w:semiHidden="1" w:uiPriority="9" w:unhideWhenUsed="1" w:qFormat="1"/>
+    <w:lsdException w:name="heading 8" w:semiHidden="1" w:uiPriority="9" w:unhideWhenUsed="1" w:qFormat="1"/>
+    <w:lsdException w:name="heading 9" w:semiHidden="1" w:uiPriority="9" w:unhideWhenUsed="1" w:qFormat="1"/>
+    <w:lsdException w:name="index 1" w:semiHidden="1" w:unhideWhenUsed="1"/>
+    <w:lsdException w:name="index 2" w:semiHidden="1" w:unhideWhenUsed="1"/>
+    <w:lsdException w:name="index 3" w:semiHidden="1" w:unhideWhenUsed="1"/>
+    <w:lsdException w:name="index 4" w:semiHidden="1" w:unhideWhenUsed="1"/>
+    <w:lsdException w:name="index 5" w:semiHidden="1" w:unhideWhenUsed="1"/>
+    <w:lsdException w:name="index 6" w:semiHidden="1" w:unhideWhenUsed="1"/>
+    <w:lsdException w:name="index 7" w:semiHidden="1" w:unhideWhenUsed="1"/>
+    <w:lsdException w:name="index 8" w:semiHidden="1" w:unhideWhenUsed="1"/>
+    <w:lsdException w:name="index 9" w:semiHidden="1" w:unhideWhenUsed="1"/>
+    <w:lsdException w:name="toc 1" w:semiHidden="1" w:uiPriority="39" w:unhideWhenUsed="1"/>
+    <w:lsdException w:name="toc 2" w:semiHidden="1" w:uiPriority="39" w:unhideWhenUsed="1"/>
+    <w:lsdException w:name="toc 3" w:semiHidden="1" w:uiPriority="39" w:unhideWhenUsed="1"/>
+    <w:lsdException w:name="toc 4" w:semiHidden="1" w:uiPriority="39" w:unhideWhenUsed="1"/>
+    <w:lsdException w:name="toc 5" w:semiHidden="1" w:uiPriority="39" w:unhideWhenUsed="1"/>
+    <w:lsdException w:name="toc 6" w:semiHidden="1" w:uiPriority="39" w:unhideWhenUsed="1"/>
+    <w:lsdException w:name="toc 7" w:semiHidden="1" w:uiPriority="39" w:unhideWhenUsed="1"/>
+    <w:lsdException w:name="toc 8" w:semiHidden="1" w:uiPriority="39" w:unhideWhenUsed="1"/>
+    <w:lsdException w:name="toc 9" w:semiHidden="1" w:uiPriority="39" w:unhideWhenUsed="1"/>
+    <w:lsdException w:name="Normal Indent" w:semiHidden="1" w:unhideWhenUsed="1"/>
+    <w:lsdException w:name="footnote text" w:semiHidden="1" w:unhideWhenUsed="1"/>
+    <w:lsdException w:name="annotation text" w:semiHidden="1" w:unhideWhenUsed="1"/>
+    <w:lsdException w:name="header" w:semiHidden="1" w:unhideWhenUsed="1"/>
+    <w:lsdException w:name="footer" w:semiHidden="1" w:unhideWhenUsed="1"/>
+    <w:lsdException w:name="index heading" w:semiHidden="1" w:unhideWhenUsed="1"/>
+    <w:lsdException w:name="caption" w:semiHidden="1" w:uiPriority="35" w:unhideWhenUsed="1" w:qFormat="1"/>
+    <w:lsdException w:name="table of figures" w:semiHidden="1" w:unhideWhenUsed="1"/>
+    <w:lsdException w:name="envelope address" w:semiHidden="1" w:unhideWhenUsed="1"/>
+    <w:lsdException w:name="envelope return" w:semiHidden="1" w:unhideWhenUsed="1"/>
+    <w:lsdException w:name="footnote reference" w:semiHidden="1" w:unhideWhenUsed="1"/>
+    <w:lsdException w:name="annotation reference" w:semiHidden="1" w:unhideWhenUsed="1"/>
+    <w:lsdException w:name="line number" w:semiHidden="1" w:unhideWhenUsed="1"/>
+    <w:lsdException w:name="page number" w:semiHidden="1" w:unhideWhenUsed="1"/>
+    <w:lsdException w:name="endnote reference" w:semiHidden="1" w:unhideWhenUsed="1"/>
+    <w:lsdException w:name="endnote text" w:semiHidden="1" w:unhideWhenUsed="1"/>
+    <w:lsdException w:name="table of authorities" w:semiHidden="1" w:unhideWhenUsed="1"/>
+    <w:lsdException w:name="macro" w:semiHidden="1" w:unhideWhenUsed="1"/>
+    <w:lsdException w:name="toa heading" w:semiHidden="1" w:unhideWhenUsed="1"/>
+    <w:lsdException w:name="List" w:semiHidden="1" w:unhideWhenUsed="1"/>
+    <w:lsdException w:name="List Bullet" w:semiHidden="1" w:unhideWhenUsed="1"/>
+    <w:lsdException w:name="List Number" w:semiHidden="1" w:unhideWhenUsed="1"/>
+    <w:lsdException w:name="List 2" w:semiHidden="1" w:unhideWhenUsed="1"/>
+    <w:lsdException w:name="List 3" w:semiHidden="1" w:unhideWhenUsed="1"/>
+    <w:lsdException w:name="List 4" w:semiHidden="1" w:unhideWhenUsed="1"/>
+    <w:lsdException w:name="List 5" w:semiHidden="1" w:unhideWhenUsed="1"/>
+    <w:lsdException w:name="List Bullet 2" w:semiHidden="1" w:unhideWhenUsed="1"/>
+    <w:lsdException w:name="List Bullet 3" w:semiHidden="1" w:unhideWhenUsed="1"/>
+    <w:lsdException w:name="List Bullet 4" w:semiHidden="1" w:unhideWhenUsed="1"/>
+    <w:lsdException w:name="List Bullet 5" w:semiHidden="1" w:unhideWhenUsed="1"/>
+    <w:lsdException w:name="List Number 2" w:semiHidden="1" w:unhideWhenUsed="1"/>
+    <w:lsdException w:name="List Number 3" w:semiHidden="1" w:unhideWhenUsed="1"/>
+    <w:lsdException w:name="List Number 4" w:semiHidden="1" w:unhideWhenUsed="1"/>
+    <w:lsdException w:name="List Number 5" w:semiHidden="1" w:unhideWhenUsed="1"/>
+    <w:lsdException w:name="Title" w:uiPriority="10" w:qFormat="1"/>
+    <w:lsdException w:name="Closing" w:semiHidden="1" w:unhideWhenUsed="1"/>
+    <w:lsdException w:name="Signature" w:semiHidden="1" w:unhideWhenUsed="1"/>
+    <w:lsdException w:name="Default Paragraph Font" w:semiHidden="1" w:uiPriority="1" w:unhideWhenUsed="1"/>
+    <w:lsdException w:name="Body Text" w:semiHidden="1" w:unhideWhenUsed="1"/>
+    <w:lsdException w:name="Body Text Indent" w:semiHidden="1" w:unhideWhenUsed="1"/>
+    <w:lsdException w:name="List Continue" w:semiHidden="1" w:unhideWhenUsed="1"/>
+    <w:lsdException w:name="List Continue 2" w:semiHidden="1" w:unhideWhenUsed="1"/>
+    <w:lsdException w:name="List Continue 3" w:semiHidden="1" w:unhideWhenUsed="1"/>
+    <w:lsdException w:name="List Continue 4" w:semiHidden="1" w:unhideWhenUsed="1"/>
+    <w:lsdException w:name="List Continue 5" w:semiHidden="1" w:unhideWhenUsed="1"/>
+    <w:lsdException w:name="Message Header" w:semiHidden="1" w:unhideWhenUsed="1"/>
+    <w:lsdException w:name="Subtitle" w:uiPriority="11" w:qFormat="1"/>
+    <w:lsdException w:name="Salutation" w:semiHidden="1" w:unhideWhenUsed="1"/>
+    <w:lsdException w:name="Date" w:semiHidden="1" w:unhideWhenUsed="1"/>
+    <w:lsdException w:name="Body Text First Indent" w:semiHidden="1" w:unhideWhenUsed="1"/>
+    <w:lsdException w:name="Body Text First Indent 2" w:semiHidden="1" w:unhideWhenUsed="1"/>
+    <w:lsdException w:name="Note Heading" w:semiHidden="1" w:unhideWhenUsed="1"/>
+    <w:lsdException w:name="Body Text 2" w:semiHidden="1" w:unhideWhenUsed="1"/>
+    <w:lsdException w:name="Body Text 3" w:semiHidden="1" w:unhideWhenUsed="1"/>
+    <w:lsdException w:name="Body Text Indent 2" w:semiHidden="1" w:unhideWhenUsed="1"/>
+    <w:lsdException w:name="Body Text Indent 3" w:semiHidden="1" w:unhideWhenUsed="1"/>
+    <w:lsdException w:name="Block Text" w:semiHidden="1" w:unhideWhenUsed="1"/>
+    <w:lsdException w:name="Hyperlink" w:semiHidden="1" w:unhideWhenUsed="1"/>
+    <w:lsdException w:name="FollowedHyperlink" w:semiHidden="1" w:unhideWhenUsed="1"/>
+    <w:lsdException w:name="Strong" w:uiPriority="22" w:qFormat="1"/>
+    <w:lsdException w:name="Emphasis" w:uiPriority="20" w:qFormat="1"/>
+    <w:lsdException w:name="Document Map" w:semiHidden="1" w:unhideWhenUsed="1"/>
+    <w:lsdException w:name="Plain Text" w:semiHidden="1" w:unhideWhenUsed="1"/>
+    <w:lsdException w:name="E-mail Signature" w:semiHidden="1" w:unhideWhenUsed="1"/>
+    <w:lsdException w:name="HTML Top of Form" w:semiHidden="1" w:unhideWhenUsed="1"/>
+    <w:lsdException w:name="HTML Bottom of Form" w:semiHidden="1" w:unhideWhenUsed="1"/>
+    <w:lsdException w:name="Normal (Web)" w:semiHidden="1" w:unhideWhenUsed="1"/>
+    <w:lsdException w:name="HTML Acronym" w:semiHidden="1" w:unhideWhenUsed="1"/>
+    <w:lsdException w:name="HTML Address" w:semiHidden="1" w:unhideWhenUsed="1"/>
+    <w:lsdException w:name="HTML Cite" w:semiHidden="1" w:unhideWhenUsed="1"/>
+    <w:lsdException w:name="HTML Code" w:semiHidden="1" w:unhideWhenUsed="1"/>
+    <w:lsdException w:name="HTML Definition" w:semiHidden="1" w:unhideWhenUsed="1"/>
+    <w:lsdException w:name="HTML Keyboard" w:semiHidden="1" w:unhideWhenUsed="1"/>
+    <w:lsdException w:name="HTML Preformatted" w:semiHidden="1" w:unhideWhenUsed="1"/>
+    <w:lsdException w:name="HTML Sample" w:semiHidden="1" w:unhideWhenUsed="1"/>
+    <w:lsdException w:name="HTML Typewriter" w:semiHidden="1" w:unhideWhenUsed="1"/>
+    <w:lsdException w:name="HTML Variable" w:semiHidden="1" w:unhideWhenUsed="1"/>
+    <w:lsdException w:name="Normal Table" w:semiHidden="1" w:unhideWhenUsed="1"/>
+    <w:lsdException w:name="annotation subject" w:semiHidden="1" w:unhideWhenUsed="1"/>
+    <w:lsdException w:name="No List" w:semiHidden="1" w:unhideWhenUsed="1"/>
+    <w:lsdException w:name="Outline List 1" w:semiHidden="1" w:unhideWhenUsed="1"/>
+    <w:lsdException w:name="Outline List 2" w:semiHidden="1" w:unhideWhenUsed="1"/>
+    <w:lsdException w:name="Outline List 3" w:semiHidden="1" w:unhideWhenUsed="1"/>
+    <w:lsdException w:name="Table Simple 1" w:semiHidden="1" w:unhideWhenUsed="1"/>
+    <w:lsdException w:name="Table Simple 2" w:semiHidden="1" w:unhideWhenUsed="1"/>
+    <w:lsdException w:name="Table Simple 3" w:semiHidden="1" w:unhideWhenUsed="1"/>
+    <w:lsdException w:name="Table Classic 1" w:semiHidden="1" w:unhideWhenUsed="1"/>
+    <w:lsdException w:name="Table Classic 2" w:semiHidden="1" w:unhideWhenUsed="1"/>
+    <w:lsdException w:name="Table Classic 3" w:semiHidden="1" w:unhideWhenUsed="1"/>
+    <w:lsdException w:name="Table Classic 4" w:semiHidden="1" w:unhideWhenUsed="1"/>
+    <w:lsdException w:name="Table Colorful 1" w:semiHidden="1" w:unhideWhenUsed="1"/>
+    <w:lsdException w:name="Table Colorful 2" w:semiHidden="1" w:unhideWhenUsed="1"/>
+    <w:lsdException w:name="Table Colorful 3" w:semiHidden="1" w:unhideWhenUsed="1"/>
+    <w:lsdException w:name="Table Columns 1" w:semiHidden="1" w:unhideWhenUsed="1"/>
+    <w:lsdException w:name="Table Columns 2" w:semiHidden="1" w:unhideWhenUsed="1"/>
+    <w:lsdException w:name="Table Columns 3" w:semiHidden="1" w:unhideWhenUsed="1"/>
+    <w:lsdException w:name="Table Columns 4" w:semiHidden="1" w:unhideWhenUsed="1"/>
+    <w:lsdException w:name="Table Columns 5" w:semiHidden="1" w:unhideWhenUsed="1"/>
+    <w:lsdException w:name="Table Grid 1" w:semiHidden="1" w:unhideWhenUsed="1"/>
+    <w:lsdException w:name="Table Grid 2" w:semiHidden="1" w:unhideWhenUsed="1"/>
+    <w:lsdException w:name="Table Grid 3" w:semiHidden="1" w:unhideWhenUsed="1"/>
+    <w:lsdException w:name="Table Grid 4" w:semiHidden="1" w:unhideWhenUsed="1"/>
+    <w:lsdException w:name="Table Grid 5" w:semiHidden="1" w:unhideWhenUsed="1"/>
+    <w:lsdException w:name="Table Grid 6" w:semiHidden="1" w:unhideWhenUsed="1"/>
+    <w:lsdException w:name="Table Grid 7" w:semiHidden="1" w:unhideWhenUsed="1"/>
+    <w:lsdException w:name="Table Grid 8" w:semiHidden="1" w:unhideWhenUsed="1"/>
+    <w:lsdException w:name="Table List 1" w:semiHidden="1" w:unhideWhenUsed="1"/>
+    <w:lsdException w:name="Table List 2" w:semiHidden="1" w:unhideWhenUsed="1"/>
+    <w:lsdException w:name="Table List 3" w:semiHidden="1" w:unhideWhenUsed="1"/>
+    <w:lsdException w:name="Table List 4" w:semiHidden="1" w:unhideWhenUsed="1"/>
+    <w:lsdException w:name="Table List 5" w:semiHidden="1" w:unhideWhenUsed="1"/>
+    <w:lsdException w:name="Table List 6" w:semiHidden="1" w:unhideWhenUsed="1"/>
+    <w:lsdException w:name="Table List 7" w:semiHidden="1" w:unhideWhenUsed="1"/>
+    <w:lsdException w:name="Table List 8" w:semiHidden="1" w:unhideWhenUsed="1"/>
+    <w:lsdException w:name="Table 3D effects 1" w:semiHidden="1" w:unhideWhenUsed="1"/>
+    <w:lsdException w:name="Table 3D effects 2" w:semiHidden="1" w:unhideWhenUsed="1"/>
+    <w:lsdException w:name="Table 3D effects 3" w:semiHidden="1" w:unhideWhenUsed="1"/>
+    <w:lsdException w:name="Table Contemporary" w:semiHidden="1" w:unhideWhenUsed="1"/>
+    <w:lsdException w:name="Table Elegant" w:semiHidden="1" w:unhideWhenUsed="1"/>
+    <w:lsdException w:name="Table Professional" w:semiHidden="1" w:unhideWhenUsed="1"/>
+    <w:lsdException w:name="Table Subtle 1" w:semiHidden="1" w:unhideWhenUsed="1"/>
+    <w:lsdException w:name="Table Subtle 2" w:semiHidden="1" w:unhideWhenUsed="1"/>
+    <w:lsdException w:name="Table Web 1" w:semiHidden="1" w:unhideWhenUsed="1"/>
+    <w:lsdException w:name="Table Web 2" w:semiHidden="1" w:unhideWhenUsed="1"/>
+    <w:lsdException w:name="Table Web 3" w:semiHidden="1" w:unhideWhenUsed="1"/>
+    <w:lsdException w:name="Balloon Text" w:semiHidden="1" w:unhideWhenUsed="1"/>
+    <w:lsdException w:name="Table Grid" w:semiHidden="1" w:uiPriority="59" w:unhideWhenUsed="1"/>
+    <w:lsdException w:name="Table Theme" w:semiHidden="1" w:unhideWhenUsed="1"/>
+    <w:lsdException w:name="Placeholder Text" w:semiHidden="1"/>
+    <w:lsdException w:name="No Spacing" w:uiPriority="1" w:qFormat="1"/>
+    <w:lsdException w:name="Light Shading" w:uiPriority="60"/>
+    <w:lsdException w:name="Light List" w:uiPriority="61"/>
+    <w:lsdException w:name="Light Grid" w:uiPriority="62"/>
+    <w:lsdException w:name="Medium Shading 1" w:uiPriority="63"/>
+    <w:lsdException w:name="Medium Shading 2" w:uiPriority="64"/>
+    <w:lsdException w:name="Medium List 1" w:uiPriority="65"/>
+    <w:lsdException w:name="Medium List 2" w:uiPriority="66"/>
+    <w:lsdException w:name="Medium Grid 1" w:uiPriority="67"/>
+    <w:lsdException w:name="Medium Grid 2" w:uiPriority="68"/>
+    <w:lsdException w:name="Medium Grid 3" w:uiPriority="69"/>
+    <w:lsdException w:name="Dark List" w:uiPriority="70"/>
+    <w:lsdException w:name="Colorful Shading" w:uiPriority="71"/>
+    <w:lsdException w:name="Colorful List" w:uiPriority="72"/>
+    <w:lsdException w:name="Colorful Grid" w:uiPriority="73"/>
+    <w:lsdException w:name="Light Shading Accent 1" w:uiPriority="60"/>
+    <w:lsdException w:name="Light List Accent 1" w:uiPriority="61"/>
+    <w:lsdException w:name="Light Grid Accent 1" w:uiPriority="62"/>
+    <w:lsdException w:name="Medium Shading 1 Accent 1" w:uiPriority="63"/>
+    <w:lsdException w:name="Medium Shading 2 Accent 1" w:uiPriority="64"/>
+    <w:lsdException w:name="Medium List 1 Accent 1" w:uiPriority="65"/>
+    <w:lsdException w:name="Revision" w:semiHidden="1"/>
+    <w:lsdException w:name="List Paragraph" w:uiPriority="34" w:qFormat="1"/>
+    <w:lsdException w:name="Quote" w:uiPriority="29" w:qFormat="1"/>
+    <w:lsdException w:name="Intense Quote" w:uiPriority="30" w:qFormat="1"/>
+    <w:lsdException w:name="Medium List 2 Accent 1" w:uiPriority="66"/>
+    <w:lsdException w:name="Medium Grid 1 Accent 1" w:uiPriority="67"/>
+    <w:lsdException w:name="Medium Grid 2 Accent 1" w:uiPriority="68"/>
+    <w:lsdException w:name="Medium Grid 3 Accent 1" w:uiPriority="69"/>
+    <w:lsdException w:name="Dark List Accent 1" w:uiPriority="70"/>
+    <w:lsdException w:name="Colorful Shading Accent 1" w:uiPriority="71"/>
+    <w:lsdException w:name="Colorful List Accent 1" w:uiPriority="72"/>
+    <w:lsdException w:name="Colorful Grid Accent 1" w:uiPriority="73"/>
+    <w:lsdException w:name="Light Shading Accent 2" w:uiPriority="60"/>
+    <w:lsdException w:name="Light List Accent 2" w:uiPriority="61"/>
+    <w:lsdException w:name="Light Grid Accent 2" w:uiPriority="62"/>
+    <w:lsdException w:name="Medium Shading 1 Accent 2" w:uiPriority="63"/>
+    <w:lsdException w:name="Medium Shading 2 Accent 2" w:uiPriority="64"/>
+    <w:lsdException w:name="Medium List 1 Accent 2" w:uiPriority="65"/>
+    <w:lsdException w:name="Medium List 2 Accent 2" w:uiPriority="66"/>
+    <w:lsdException w:name="Medium Grid 1 Accent 2" w:uiPriority="67"/>
+    <w:lsdException w:name="Medium Grid 2 Accent 2" w:uiPriority="68"/>
+    <w:lsdException w:name="Medium Grid 3 Accent 2" w:uiPriority="69"/>
+    <w:lsdException w:name="Dark List Accent 2" w:uiPriority="70"/>
+    <w:lsdException w:name="Colorful Shading Accent 2" w:uiPriority="71"/>
+    <w:lsdException w:name="Colorful List Accent 2" w:uiPriority="72"/>
+    <w:lsdException w:name="Colorful Grid Accent 2" w:uiPriority="73"/>
+    <w:lsdException w:name="Light Shading Accent 3" w:uiPriority="60"/>
+    <w:lsdException w:name="Light List Accent 3" w:uiPriority="61"/>
+    <w:lsdException w:name="Light Grid Accent 3" w:uiPriority="62"/>
+    <w:lsdException w:name="Medium Shading 1 Accent 3" w:uiPriority="63"/>
+    <w:lsdException w:name="Medium Shading 2 Accent 3" w:uiPriority="64"/>
+    <w:lsdException w:name="Medium List 1 Accent 3" w:uiPriority="65"/>
+    <w:lsdException w:name="Medium List 2 Accent 3" w:uiPriority="66"/>
+    <w:lsdException w:name="Medium Grid 1 Accent 3" w:uiPriority="67"/>
+    <w:lsdException w:name="Medium Grid 2 Accent 3" w:uiPriority="68"/>
+    <w:lsdException w:name="Medium Grid 3 Accent 3" w:uiPriority="69"/>
+    <w:lsdException w:name="Dark List Accent 3" w:uiPriority="70"/>
+    <w:lsdException w:name="Colorful Shading Accent 3" w:uiPriority="71"/>
+    <w:lsdException w:name="Colorful List Accent 3" w:uiPriority="72"/>
+    <w:lsdException w:name="Colorful Grid Accent 3" w:uiPriority="73"/>
+    <w:lsdException w:name="Light Shading Accent 4" w:uiPriority="60"/>
+    <w:lsdException w:name="Light List Accent 4" w:uiPriority="61"/>
+    <w:lsdException w:name="Light Grid Accent 4" w:uiPriority="62"/>
+    <w:lsdException w:name="Medium Shading 1 Accent 4" w:uiPriority="63"/>
+    <w:lsdException w:name="Medium Shading 2 Accent 4" w:uiPriority="64"/>
+    <w:lsdException w:name="Medium List 1 Accent 4" w:uiPriority="65"/>
+    <w:lsdException w:name="Medium List 2 Accent 4" w:uiPriority="66"/>
+    <w:lsdException w:name="Medium Grid 1 Accent 4" w:uiPriority="67"/>
+    <w:lsdException w:name="Medium Grid 2 Accent 4" w:uiPriority="68"/>
+    <w:lsdException w:name="Medium Grid 3 Accent 4" w:uiPriority="69"/>
+    <w:lsdException w:name="Dark List Accent 4" w:uiPriority="70"/>
+    <w:lsdException w:name="Colorful Shading Accent 4" w:uiPriority="71"/>
+    <w:lsdException w:name="Colorful List Accent 4" w:uiPriority="72"/>
+    <w:lsdException w:name="Colorful Grid Accent 4" w:uiPriority="73"/>
+    <w:lsdException w:name="Light Shading Accent 5" w:uiPriority="60"/>
+    <w:lsdException w:name="Light List Accent 5" w:uiPriority="61"/>
+    <w:lsdException w:name="Light Grid Accent 5" w:uiPriority="62"/>
+    <w:lsdException w:name="Medium Shading 1 Accent 5" w:uiPriority="63"/>
+    <w:lsdException w:name="Medium Shading 2 Accent 5" w:uiPriority="64"/>
+    <w:lsdException w:name="Medium List 1 Accent 5" w:uiPriority="65"/>
+    <w:lsdException w:name="Medium List 2 Accent 5" w:uiPriority="66"/>
+    <w:lsdException w:name="Medium Grid 1 Accent 5" w:uiPriority="67"/>
+    <w:lsdException w:name="Medium Grid 2 Accent 5" w:uiPriority="68"/>
+    <w:lsdException w:name="Medium Grid 3 Accent 5" w:uiPriority="69"/>
+    <w:lsdException w:name="Dark List Accent 5" w:uiPriority="70"/>
+    <w:lsdException w:name="Colorful Shading Accent 5" w:uiPriority="71"/>
+    <w:lsdException w:name="Colorful List Accent 5" w:uiPriority="72"/>
+    <w:lsdException w:name="Colorful Grid Accent 5" w:uiPriority="73"/>
+    <w:lsdException w:name="Light Shading Accent 6" w:uiPriority="60"/>
+    <w:lsdException w:name="Light List Accent 6" w:uiPriority="61"/>
+    <w:lsdException w:name="Light Grid Accent 6" w:uiPriority="62"/>
+    <w:lsdException w:name="Medium Shading 1 Accent 6" w:uiPriority="63"/>
+    <w:lsdException w:name="Medium Shading 2 Accent 6" w:uiPriority="64"/>
+    <w:lsdException w:name="Medium List 1 Accent 6" w:uiPriority="65"/>
+    <w:lsdException w:name="Medium List 2 Accent 6" w:uiPriority="66"/>
+    <w:lsdException w:name="Medium Grid 1 Accent 6" w:uiPriority="67"/>
+    <w:lsdException w:name="Medium Grid 2 Accent 6" w:uiPriority="68"/>
+    <w:lsdException w:name="Medium Grid 3 Accent 6" w:uiPriority="69"/>
+    <w:lsdException w:name="Dark List Accent 6" w:uiPriority="70"/>
+    <w:lsdException w:name="Colorful Shading Accent 6" w:uiPriority="71"/>
+    <w:lsdException w:name="Colorful List Accent 6" w:uiPriority="72"/>
+    <w:lsdException w:name="Colorful Grid Accent 6" w:uiPriority="73"/>
+    <w:lsdException w:name="Subtle Emphasis" w:uiPriority="19" w:qFormat="1"/>
+    <w:lsdException w:name="Intense Emphasis" w:uiPriority="21" w:qFormat="1"/>
+    <w:lsdException w:name="Subtle Reference" w:uiPriority="31" w:qFormat="1"/>
+    <w:lsdException w:name="Intense Reference" w:uiPriority="32" w:qFormat="1"/>
+    <w:lsdException w:name="Book Title" w:uiPriority="33" w:qFormat="1"/>
+    <w:lsdException w:name="Bibliography" w:semiHidden="1" w:uiPriority="37" w:unhideWhenUsed="1"/>
+    <w:lsdException w:name="TOC Heading" w:semiHidden="1" w:uiPriority="39" w:unhideWhenUsed="1" w:qFormat="1"/>
+    <w:lsdException w:name="Plain Table 1" w:uiPriority="41"/>
+    <w:lsdException w:name="Plain Table 2" w:uiPriority="42"/>
+    <w:lsdException w:name="Plain Table 3" w:uiPriority="43"/>
+    <w:lsdException w:name="Plain Table 4" w:uiPriority="44"/>
+    <w:lsdException w:name="Plain Table 5" w:uiPriority="45"/>
+    <w:lsdException w:name="Grid Table Light" w:uiPriority="40"/>
+    <w:lsdException w:name="Grid Table 1 Light" w:uiPriority="46"/>
+    <w:lsdException w:name="Grid Table 2" w:uiPriority="47"/>
+    <w:lsdException w:name="Grid Table 3" w:uiPriority="48"/>
+    <w:lsdException w:name="Grid Table 4" w:uiPriority="49"/>
+    <w:lsdException w:name="Grid Table 5 Dark" w:uiPriority="50"/>
+    <w:lsdException w:name="Grid Table 6 Colorful" w:uiPriority="51"/>
+    <w:lsdException w:name="Grid Table 7 Colorful" w:uiPriority="52"/>
+    <w:lsdException w:name="Grid Table 1 Light Accent 1" w:uiPriority="46"/>
+    <w:lsdException w:name="Grid Table 2 Accent 1" w:uiPriority="47"/>
+    <w:lsdException w:name="Grid Table 3 Accent 1" w:uiPriority="48"/>
+    <w:lsdException w:name="Grid Table 4 Accent 1" w:uiPriority="49"/>
+    <w:lsdException w:name="Grid Table 5 Dark Accent 1" w:uiPriority="50"/>
+    <w:lsdException w:name="Grid Table 6 Colorful Accent 1" w:uiPriority="51"/>
+    <w:lsdException w:name="Grid Table 7 Colorful Accent 1" w:uiPriority="52"/>
+    <w:lsdException w:name="Grid Table 1 Light Accent 2" w:uiPriority="46"/>
+    <w:lsdException w:name="Grid Table 2 Accent 2" w:uiPriority="47"/>
+    <w:lsdException w:name="Grid Table 3 Accent 2" w:uiPriority="48"/>
+    <w:lsdException w:name="Grid Table 4 Accent 2" w:uiPriority="49"/>
+    <w:lsdException w:name="Grid Table 5 Dark Accent 2" w:uiPriority="50"/>
+    <w:lsdException w:name="Grid Table 6 Colorful Accent 2" w:uiPriority="51"/>
+    <w:lsdException w:name="Grid Table 7 Colorful Accent 2" w:uiPriority="52"/>
+    <w:lsdException w:name="Grid Table 1 Light Accent 3" w:uiPriority="46"/>
+    <w:lsdException w:name="Grid Table 2 Accent 3" w:uiPriority="47"/>
+    <w:lsdException w:name="Grid Table 3 Accent 3" w:uiPriority="48"/>
+    <w:lsdException w:name="Grid Table 4 Accent 3" w:uiPriority="49"/>
+    <w:lsdException w:name="Grid Table 5 Dark Accent 3" w:uiPriority="50"/>
+    <w:lsdException w:name="Grid Table 6 Colorful Accent 3" w:uiPriority="51"/>
+    <w:lsdException w:name="Grid Table 7 Colorful Accent 3" w:uiPriority="52"/>
+    <w:lsdException w:name="Grid Table 1 Light Accent 4" w:uiPriority="46"/>
+    <w:lsdException w:name="Grid Table 2 Accent 4" w:uiPriority="47"/>
+    <w:lsdException w:name="Grid Table 3 Accent 4" w:uiPriority="48"/>
+    <w:lsdException w:name="Grid Table 4 Accent 4" w:uiPriority="49"/>
+    <w:lsdException w:name="Grid Table 5 Dark Accent 4" w:uiPriority="50"/>
+    <w:lsdException w:name="Grid Table 6 Colorful Accent 4" w:uiPriority="51"/>
+    <w:lsdException w:name="Grid Table 7 Colorful Accent 4" w:uiPriority="52"/>
+    <w:lsdException w:name="Grid Table 1 Light Accent 5" w:uiPriority="46"/>
+    <w:lsdException w:name="Grid Table 2 Accent 5" w:uiPriority="47"/>
+    <w:lsdException w:name="Grid Table 3 Accent 5" w:uiPriority="48"/>
+    <w:lsdException w:name="Grid Table 4 Accent 5" w:uiPriority="49"/>
+    <w:lsdException w:name="Grid Table 5 Dark Accent 5" w:uiPriority="50"/>
+    <w:lsdException w:name="Grid Table 6 Colorful Accent 5" w:uiPriority="51"/>
+    <w:lsdException w:name="Grid Table 7 Colorful Accent 5" w:uiPriority="52"/>
+    <w:lsdException w:name="Grid Table 1 Light Accent 6" w:uiPriority="46"/>
+    <w:lsdException w:name="Grid Table 2 Accent 6" w:uiPriority="47"/>
+    <w:lsdException w:name="Grid Table 3 Accent 6" w:uiPriority="48"/>
+    <w:lsdException w:name="Grid Table 4 Accent 6" w:uiPriority="49"/>
+    <w:lsdException w:name="Grid Table 5 Dark Accent 6" w:uiPriority="50"/>
+    <w:lsdException w:name="Grid Table 6 Colorful Accent 6" w:uiPriority="51"/>
+    <w:lsdException w:name="Grid Table 7 Colorful Accent 6" w:uiPriority="52"/>
+    <w:lsdException w:name="List Table 1 Light" w:uiPriority="46"/>
+    <w:lsdException w:name="List Table 2" w:uiPriority="47"/>
+    <w:lsdException w:name="List Table 3" w:uiPriority="48"/>
+    <w:lsdException w:name="List Table 4" w:uiPriority="49"/>
+    <w:lsdException w:name="List Table 5 Dark" w:uiPriority="50"/>
+    <w:lsdException w:name="List Table 6 Colorful" w:uiPriority="51"/>
+    <w:lsdException w:name="List Table 7 Colorful" w:uiPriority="52"/>
+    <w:lsdException w:name="List Table 1 Light Accent 1" w:uiPriority="46"/>
+    <w:lsdException w:name="List Table 2 Accent 1" w:uiPriority="47"/>
+    <w:lsdException w:name="List Table 3 Accent 1" w:uiPriority="48"/>
+    <w:lsdException w:name="List Table 4 Accent 1" w:uiPriority="49"/>
+    <w:lsdException w:name="List Table 5 Dark Accent 1" w:uiPriority="50"/>
+    <w:lsdException w:name="List Table 6 Colorful Accent 1" w:uiPriority="51"/>
+    <w:lsdException w:name="List Table 7 Colorful Accent 1" w:uiPriority="52"/>
+    <w:lsdException w:name="List Table 1 Light Accent 2" w:uiPriority="46"/>
+    <w:lsdException w:name="List Table 2 Accent 2" w:uiPriority="47"/>
+    <w:lsdException w:name="List Table 3 Accent 2" w:uiPriority="48"/>
+    <w:lsdException w:name="List Table 4 Accent 2" w:uiPriority="49"/>
+    <w:lsdException w:name="List Table 5 Dark Accent 2" w:uiPriority="50"/>
+    <w:lsdException w:name="List Table 6 Colorful Accent 2" w:uiPriority="51"/>
+    <w:lsdException w:name="List Table 7 Colorful Accent 2" w:uiPriority="52"/>
+    <w:lsdException w:name="List Table 1 Light Accent 3" w:uiPriority="46"/>
+    <w:lsdException w:name="List Table 2 Accent 3" w:uiPriority="47"/>
+    <w:lsdException w:name="List Table 3 Accent 3" w:uiPriority="48"/>
+    <w:lsdException w:name="List Table 4 Accent 3" w:uiPriority="49"/>
+    <w:lsdException w:name="List Table 5 Dark Accent 3" w:uiPriority="50"/>
+    <w:lsdException w:name="List Table 6 Colorful Accent 3" w:uiPriority="51"/>
+    <w:lsdException w:name="List Table 7 Colorful Accent 3" w:uiPriority="52"/>
+    <w:lsdException w:name="List Table 1 Light Accent 4" w:uiPriority="46"/>
+    <w:lsdException w:name="List Table 2 Accent 4" w:uiPriority="47"/>
+    <w:lsdException w:name="List Table 3 Accent 4" w:uiPriority="48"/>
+    <w:lsdException w:name="List Table 4 Accent 4" w:uiPriority="49"/>
+    <w:lsdException w:name="List Table 5 Dark Accent 4" w:uiPriority="50"/>
+    <w:lsdException w:name="List Table 6 Colorful Accent 4" w:uiPriority="51"/>
+    <w:lsdException w:name="List Table 7 Colorful Accent 4" w:uiPriority="52"/>
+    <w:lsdException w:name="List Table 1 Light Accent 5" w:uiPriority="46"/>
+    <w:lsdException w:name="List Table 2 Accent 5" w:uiPriority="47"/>
+    <w:lsdException w:name="List Table 3 Accent 5" w:uiPriority="48"/>
+    <w:lsdException w:name="List Table 4 Accent 5" w:uiPriority="49"/>
+    <w:lsdException w:name="List Table 5 Dark Accent 5" w:uiPriority="50"/>
+    <w:lsdException w:name="List Table 6 Colorful Accent 5" w:uiPriority="51"/>
+    <w:lsdException w:name="List Table 7 Colorful Accent 5" w:uiPriority="52"/>
+    <w:lsdException w:name="List Table 1 Light Accent 6" w:uiPriority="46"/>
+    <w:lsdException w:name="List Table 2 Accent 6" w:uiPriority="47"/>
+    <w:lsdException w:name="List Table 3 Accent 6" w:uiPriority="48"/>
+    <w:lsdException w:name="List Table 4 Accent 6" w:uiPriority="49"/>
+    <w:lsdException w:name="List Table 5 Dark Accent 6" w:uiPriority="50"/>
+    <w:lsdException w:name="List Table 6 Colorful Accent 6" w:uiPriority="51"/>
+    <w:lsdException w:name="List Table 7 Colorful Accent 6" w:uiPriority="52"/>
+    <w:lsdException w:name="Mention" w:semiHidden="1" w:unhideWhenUsed="1"/>
+    <w:lsdException w:name="Smart Hyperlink" w:semiHidden="1" w:unhideWhenUsed="1"/>
+    <w:lsdException w:name="Hashtag" w:semiHidden="1" w:unhideWhenUsed="1"/>
+    <w:lsdException w:name="Unresolved Mention" w:semiHidden="1" w:unhideWhenUsed="1"/>
   </w:latentStyles>
   <w:style w:type="paragraph" w:default="1" w:styleId="a">
     <w:name w:val="Normal"/>
@@ -1522,6 +1570,17 @@
 </file>
 
 <file path=customXml/item1.xml><?xml version="1.0" encoding="utf-8"?>
+<p:properties xmlns:p="http://schemas.microsoft.com/office/2006/metadata/properties" xmlns:xsi="http://www.w3.org/2001/XMLSchema-instance" xmlns:pc="http://schemas.microsoft.com/office/infopath/2007/PartnerControls">
+  <documentManagement>
+    <SchedulingStartDate xmlns="http://schemas.microsoft.com/sharepoint/v3" xsi:nil="true"/>
+    <SchedulingEndDate xmlns="http://schemas.microsoft.com/sharepoint/v3" xsi:nil="true"/>
+    <LinkTarget xmlns="00AAB1A2-6F06-47dd-BE44-3A3FBBF21F4B">_self</LinkTarget>
+    <Comments xmlns="http://schemas.microsoft.com/sharepoint/v3" xsi:nil="true"/>
+  </documentManagement>
+</p:properties>
+</file>
+
+<file path=customXml/item2.xml><?xml version="1.0" encoding="utf-8"?>
 <ct:contentTypeSchema xmlns:ct="http://schemas.microsoft.com/office/2006/metadata/contentType" xmlns:ma="http://schemas.microsoft.com/office/2006/metadata/properties/metaAttributes" ct:_="" ma:_="" ma:contentTypeName="Документ" ma:contentTypeID="0x010100CBAA1A441F4C43BD88A08F2187D46B0800B8E640C0506D0142B78B2AD1415B213D" ma:contentTypeVersion="1" ma:contentTypeDescription="Создание документа." ma:contentTypeScope="" ma:versionID="6a3a68bbca10a231c6876da29d1a057b">
   <xsd:schema xmlns:xsd="http://www.w3.org/2001/XMLSchema" xmlns:xs="http://www.w3.org/2001/XMLSchema" xmlns:p="http://schemas.microsoft.com/office/2006/metadata/properties" xmlns:ns1="http://schemas.microsoft.com/sharepoint/v3" xmlns:ns2="00AAB1A2-6F06-47dd-BE44-3A3FBBF21F4B" targetNamespace="http://schemas.microsoft.com/office/2006/metadata/properties" ma:root="true" ma:fieldsID="f1bd33936d92b7467e7f070d851c4a0b" ns1:_="" ns2:_="">
     <xsd:import namespace="http://schemas.microsoft.com/sharepoint/v3"/>
@@ -1681,21 +1740,32 @@
 </ct:contentTypeSchema>
 </file>
 
-<file path=customXml/item2.xml><?xml version="1.0" encoding="utf-8"?>
-<p:properties xmlns:p="http://schemas.microsoft.com/office/2006/metadata/properties" xmlns:xsi="http://www.w3.org/2001/XMLSchema-instance" xmlns:pc="http://schemas.microsoft.com/office/infopath/2007/PartnerControls">
-  <documentManagement>
-    <SchedulingStartDate xmlns="http://schemas.microsoft.com/sharepoint/v3" xsi:nil="true"/>
-    <SchedulingEndDate xmlns="http://schemas.microsoft.com/sharepoint/v3" xsi:nil="true"/>
-    <LinkTarget xmlns="00AAB1A2-6F06-47dd-BE44-3A3FBBF21F4B">_self</LinkTarget>
-    <Comments xmlns="http://schemas.microsoft.com/sharepoint/v3" xsi:nil="true"/>
-  </documentManagement>
-</p:properties>
-</file>
-
 <file path=customXml/itemProps1.xml><?xml version="1.0" encoding="utf-8"?>
-<ds:datastoreItem xmlns:ds="http://schemas.openxmlformats.org/officeDocument/2006/customXml" ds:itemID="{D2F9A628-6D33-43C9-9EC9-40BE9A6617F1}"/>
+<ds:datastoreItem xmlns:ds="http://schemas.openxmlformats.org/officeDocument/2006/customXml" ds:itemID="{A0A359DB-28D6-4D7A-87FD-90B2D88AA3B0}">
+  <ds:schemaRefs>
+    <ds:schemaRef ds:uri="http://schemas.microsoft.com/office/2006/metadata/properties"/>
+    <ds:schemaRef ds:uri="http://schemas.microsoft.com/office/infopath/2007/PartnerControls"/>
+    <ds:schemaRef ds:uri="http://schemas.microsoft.com/sharepoint/v3"/>
+    <ds:schemaRef ds:uri="00AAB1A2-6F06-47dd-BE44-3A3FBBF21F4B"/>
+  </ds:schemaRefs>
+</ds:datastoreItem>
 </file>
 
 <file path=customXml/itemProps2.xml><?xml version="1.0" encoding="utf-8"?>
-<ds:datastoreItem xmlns:ds="http://schemas.openxmlformats.org/officeDocument/2006/customXml" ds:itemID="{A0A359DB-28D6-4D7A-87FD-90B2D88AA3B0}"/>
+<ds:datastoreItem xmlns:ds="http://schemas.openxmlformats.org/officeDocument/2006/customXml" ds:itemID="{D2F9A628-6D33-43C9-9EC9-40BE9A6617F1}">
+  <ds:schemaRefs>
+    <ds:schemaRef ds:uri="http://schemas.microsoft.com/office/2006/metadata/contentType"/>
+    <ds:schemaRef ds:uri="http://schemas.microsoft.com/office/2006/metadata/properties/metaAttributes"/>
+    <ds:schemaRef ds:uri="http://www.w3.org/2001/XMLSchema"/>
+    <ds:schemaRef ds:uri="http://schemas.microsoft.com/office/2006/metadata/properties"/>
+    <ds:schemaRef ds:uri="http://schemas.microsoft.com/sharepoint/v3"/>
+    <ds:schemaRef ds:uri="00AAB1A2-6F06-47dd-BE44-3A3FBBF21F4B"/>
+    <ds:schemaRef ds:uri="http://schemas.microsoft.com/office/2006/documentManagement/types"/>
+    <ds:schemaRef ds:uri="http://schemas.microsoft.com/office/infopath/2007/PartnerControls"/>
+    <ds:schemaRef ds:uri="http://schemas.openxmlformats.org/package/2006/metadata/core-properties"/>
+    <ds:schemaRef ds:uri="http://purl.org/dc/elements/1.1/"/>
+    <ds:schemaRef ds:uri="http://purl.org/dc/terms/"/>
+    <ds:schemaRef ds:uri="http://schemas.microsoft.com/internal/obd"/>
+  </ds:schemaRefs>
+</ds:datastoreItem>
 </file>
--- a/Основы бизнеса и права в информационных/Экзаменационные вопросы.docx
+++ b/Основы бизнеса и права в информационных/Экзаменационные вопросы.docx
@@ -1,6 +1,6 @@
 
 <file path=word/document.xml><?xml version="1.0" encoding="utf-8"?>
-<w:document xmlns:wpc="http://schemas.microsoft.com/office/word/2010/wordprocessingCanvas" xmlns:cx="http://schemas.microsoft.com/office/drawing/2014/chartex" xmlns:cx1="http://schemas.microsoft.com/office/drawing/2015/9/8/chartex" xmlns:cx2="http://schemas.microsoft.com/office/drawing/2015/10/21/chartex" xmlns:cx3="http://schemas.microsoft.com/office/drawing/2016/5/9/chartex" xmlns:cx4="http://schemas.microsoft.com/office/drawing/2016/5/10/chartex" xmlns:cx5="http://schemas.microsoft.com/office/drawing/2016/5/11/chartex" xmlns:cx6="http://schemas.microsoft.com/office/drawing/2016/5/12/chartex" xmlns:cx7="http://schemas.microsoft.com/office/drawing/2016/5/13/chartex" xmlns:cx8="http://schemas.microsoft.com/office/drawing/2016/5/14/chartex" xmlns:mc="http://schemas.openxmlformats.org/markup-compatibility/2006" xmlns:aink="http://schemas.microsoft.com/office/drawing/2016/ink" xmlns:am3d="http://schemas.microsoft.com/office/drawing/2017/model3d" xmlns:o="urn:schemas-microsoft-com:office:office" xmlns:r="http://schemas.openxmlformats.org/officeDocument/2006/relationships" xmlns:m="http://schemas.openxmlformats.org/officeDocument/2006/math" xmlns:v="urn:schemas-microsoft-com:vml" xmlns:wp14="http://schemas.microsoft.com/office/word/2010/wordprocessingDrawing" xmlns:wp="http://schemas.openxmlformats.org/drawingml/2006/wordprocessingDrawing" xmlns:w10="urn:schemas-microsoft-com:office:word" xmlns:w="http://schemas.openxmlformats.org/wordprocessingml/2006/main" xmlns:w14="http://schemas.microsoft.com/office/word/2010/wordml" xmlns:w15="http://schemas.microsoft.com/office/word/2012/wordml" xmlns:w16cid="http://schemas.microsoft.com/office/word/2016/wordml/cid" xmlns:w16se="http://schemas.microsoft.com/office/word/2015/wordml/symex" xmlns:wpg="http://schemas.microsoft.com/office/word/2010/wordprocessingGroup" xmlns:wpi="http://schemas.microsoft.com/office/word/2010/wordprocessingInk" xmlns:wne="http://schemas.microsoft.com/office/word/2006/wordml" xmlns:wps="http://schemas.microsoft.com/office/word/2010/wordprocessingShape" mc:Ignorable="w14 w15 w16se w16cid wp14">
+<w:document xmlns:wpc="http://schemas.microsoft.com/office/word/2010/wordprocessingCanvas" xmlns:mc="http://schemas.openxmlformats.org/markup-compatibility/2006" xmlns:o="urn:schemas-microsoft-com:office:office" xmlns:r="http://schemas.openxmlformats.org/officeDocument/2006/relationships" xmlns:m="http://schemas.openxmlformats.org/officeDocument/2006/math" xmlns:v="urn:schemas-microsoft-com:vml" xmlns:wp14="http://schemas.microsoft.com/office/word/2010/wordprocessingDrawing" xmlns:wp="http://schemas.openxmlformats.org/drawingml/2006/wordprocessingDrawing" xmlns:w10="urn:schemas-microsoft-com:office:word" xmlns:w="http://schemas.openxmlformats.org/wordprocessingml/2006/main" xmlns:w14="http://schemas.microsoft.com/office/word/2010/wordml" xmlns:wpg="http://schemas.microsoft.com/office/word/2010/wordprocessingGroup" xmlns:wpi="http://schemas.microsoft.com/office/word/2010/wordprocessingInk" xmlns:wne="http://schemas.microsoft.com/office/word/2006/wordml" xmlns:wps="http://schemas.microsoft.com/office/word/2010/wordprocessingShape" mc:Ignorable="w14 wp14">
   <w:body>
     <w:p>
       <w:pPr>
@@ -201,6 +201,46 @@
     </w:p>
     <w:p>
       <w:pPr>
+        <w:rPr>
+          <w:color w:val="000000"/>
+        </w:rPr>
+      </w:pPr>
+      <w:r>
+        <w:rPr>
+          <w:color w:val="000000"/>
+        </w:rPr>
+        <w:t xml:space="preserve">1. </w:t>
+      </w:r>
+      <w:bookmarkStart w:id="0" w:name="_Hlk533356612"/>
+      <w:r>
+        <w:rPr>
+          <w:color w:val="000000"/>
+        </w:rPr>
+        <w:t>Сущность и структура маркетинговой деятельности</w:t>
+      </w:r>
+      <w:r>
+        <w:rPr>
+          <w:color w:val="000000"/>
+        </w:rPr>
+        <w:t xml:space="preserve"> предприятия.</w:t>
+      </w:r>
+      <w:bookmarkEnd w:id="0"/>
+    </w:p>
+    <w:p>
+      <w:pPr>
+        <w:rPr>
+          <w:color w:val="000000"/>
+        </w:rPr>
+      </w:pPr>
+      <w:r>
+        <w:rPr>
+          <w:color w:val="000000"/>
+        </w:rPr>
+        <w:t>2. Средства индивидуализации участников гражданского оборота, товаров, работ или услуг (фирменное наименование, товарный знак и знак обслуживания, географическое указание).</w:t>
+      </w:r>
+    </w:p>
+    <w:p>
+      <w:pPr>
         <w:shd w:val="clear" w:color="auto" w:fill="00B050"/>
         <w:rPr>
           <w:color w:val="000000"/>
@@ -210,14 +250,110 @@
         <w:rPr>
           <w:color w:val="000000"/>
         </w:rPr>
-        <w:t xml:space="preserve">1. </w:t>
-      </w:r>
-      <w:bookmarkStart w:id="0" w:name="_Hlk533356612"/>
-      <w:r>
-        <w:rPr>
-          <w:color w:val="000000"/>
-        </w:rPr>
-        <w:t>Сущность и структура маркетинговой деятельности</w:t>
+        <w:t>3</w:t>
+      </w:r>
+      <w:bookmarkStart w:id="1" w:name="_GoBack"/>
+      <w:r>
+        <w:rPr>
+          <w:color w:val="000000"/>
+        </w:rPr>
+        <w:t xml:space="preserve">. </w:t>
+      </w:r>
+      <w:r>
+        <w:rPr>
+          <w:color w:val="000000"/>
+        </w:rPr>
+        <w:t>Авторское право</w:t>
+      </w:r>
+      <w:bookmarkEnd w:id="1"/>
+      <w:r>
+        <w:rPr>
+          <w:color w:val="000000"/>
+        </w:rPr>
+        <w:t xml:space="preserve">, субъекты объекты. Право промышленной собственности. </w:t>
+      </w:r>
+      <w:r>
+        <w:rPr>
+          <w:color w:val="000000"/>
+        </w:rPr>
+        <w:t xml:space="preserve"> Правовое регулирование отношений, связанных с ценообразованием. </w:t>
+      </w:r>
+    </w:p>
+    <w:p>
+      <w:pPr>
+        <w:rPr>
+          <w:color w:val="000000"/>
+        </w:rPr>
+      </w:pPr>
+      <w:r>
+        <w:rPr>
+          <w:color w:val="000000"/>
+        </w:rPr>
+        <w:t xml:space="preserve">4. Недобросовестная конкуренция, определение, понятие. </w:t>
+      </w:r>
+      <w:r>
+        <w:t>Ответственность за осуществление недобросовестной конкуренции</w:t>
+      </w:r>
+      <w:r>
+        <w:t xml:space="preserve">. </w:t>
+      </w:r>
+      <w:r>
+        <w:rPr>
+          <w:color w:val="000000"/>
+        </w:rPr>
+        <w:t>Закон о защите прав потребителей в РБ. Основные положения.</w:t>
+      </w:r>
+    </w:p>
+    <w:p>
+      <w:pPr>
+        <w:rPr>
+          <w:b/>
+          <w:color w:val="000000"/>
+        </w:rPr>
+      </w:pPr>
+      <w:r>
+        <w:rPr>
+          <w:b/>
+          <w:color w:val="000000"/>
+        </w:rPr>
+        <w:t>Раздел 3.Финансы организации</w:t>
+      </w:r>
+    </w:p>
+    <w:p>
+      <w:pPr>
+        <w:rPr>
+          <w:color w:val="000000"/>
+        </w:rPr>
+      </w:pPr>
+      <w:r>
+        <w:rPr>
+          <w:color w:val="000000"/>
+        </w:rPr>
+        <w:t xml:space="preserve">1. Сущность финансовых ресурсов организаций. </w:t>
+      </w:r>
+      <w:r>
+        <w:rPr>
+          <w:color w:val="000000"/>
+        </w:rPr>
+        <w:t xml:space="preserve">Источники формирования финансовых ресурсов. </w:t>
+      </w:r>
+      <w:r>
+        <w:rPr>
+          <w:color w:val="000000"/>
+        </w:rPr>
+        <w:t>Их виды и направления использования.</w:t>
+      </w:r>
+      <w:r>
+        <w:rPr>
+          <w:color w:val="000000"/>
+        </w:rPr>
+        <w:t xml:space="preserve"> Особенности финансирования основных и оборотных </w:t>
+      </w:r>
+      <w:r>
+        <w:rPr>
+          <w:color w:val="000000"/>
+        </w:rPr>
+        <w:t>фондов</w:t>
       </w:r>
       <w:r>
         <w:rPr>
@@ -225,24 +361,31 @@
         </w:rPr>
         <w:t xml:space="preserve"> предприятия.</w:t>
       </w:r>
-      <w:bookmarkEnd w:id="0"/>
-    </w:p>
-    <w:p>
-      <w:pPr>
-        <w:rPr>
-          <w:color w:val="000000"/>
-        </w:rPr>
-      </w:pPr>
-      <w:r>
-        <w:rPr>
-          <w:color w:val="000000"/>
-        </w:rPr>
-        <w:t>2. Средства индивидуализации участников гражданского оборота, товаров, работ или услуг (фирменное наименование, товарный знак и знак обслуживания, географическое указание).</w:t>
-      </w:r>
-    </w:p>
-    <w:p>
-      <w:pPr>
-        <w:rPr>
+    </w:p>
+    <w:p>
+      <w:pPr>
+        <w:rPr>
+          <w:color w:val="000000"/>
+        </w:rPr>
+      </w:pPr>
+      <w:r>
+        <w:rPr>
+          <w:color w:val="000000"/>
+        </w:rPr>
+        <w:t xml:space="preserve">2. </w:t>
+      </w:r>
+      <w:r>
+        <w:rPr>
+          <w:color w:val="000000"/>
+        </w:rPr>
+        <w:t>Особенности управления финансовыми ресурсами коммерческой организации. Понятие капитала организации, состав и структура капитала. Активный и пассивный капитал. Основной и оборотный капитал, собственный и заемный капитал.</w:t>
+      </w:r>
+    </w:p>
+    <w:p>
+      <w:pPr>
+        <w:shd w:val="clear" w:color="auto" w:fill="00B050"/>
+        <w:rPr>
+          <w:rStyle w:val="apple-converted-space"/>
           <w:color w:val="000000"/>
         </w:rPr>
       </w:pPr>
@@ -252,150 +395,21 @@
         </w:rPr>
         <w:t xml:space="preserve">3. </w:t>
       </w:r>
-      <w:r>
-        <w:rPr>
-          <w:color w:val="000000"/>
-        </w:rPr>
-        <w:t xml:space="preserve">Авторское право, субъекты объекты. Право промышленной собственности. </w:t>
-      </w:r>
-      <w:r>
-        <w:rPr>
-          <w:color w:val="000000"/>
-        </w:rPr>
-        <w:t xml:space="preserve"> Правовое регулирование отношений, связанных с ценообразованием. </w:t>
-      </w:r>
-    </w:p>
-    <w:p>
-      <w:pPr>
-        <w:rPr>
-          <w:color w:val="000000"/>
-        </w:rPr>
-      </w:pPr>
-      <w:r>
-        <w:rPr>
-          <w:color w:val="000000"/>
-        </w:rPr>
-        <w:t xml:space="preserve">4. Недобросовестная конкуренция, определение, понятие. </w:t>
-      </w:r>
-      <w:r>
-        <w:t>Ответственность за осуществление недобросовестной конкуренции</w:t>
-      </w:r>
-      <w:r>
-        <w:t xml:space="preserve">. </w:t>
-      </w:r>
-      <w:r>
-        <w:rPr>
-          <w:color w:val="000000"/>
-        </w:rPr>
-        <w:t>Закон о защите прав потребителей в РБ. Основные положения.</w:t>
-      </w:r>
-    </w:p>
-    <w:p>
-      <w:pPr>
-        <w:rPr>
-          <w:b/>
-          <w:color w:val="000000"/>
-        </w:rPr>
-      </w:pPr>
-      <w:r>
-        <w:rPr>
-          <w:b/>
-          <w:color w:val="000000"/>
-        </w:rPr>
-        <w:t>Раздел 3.Финансы организации</w:t>
-      </w:r>
-    </w:p>
-    <w:p>
-      <w:pPr>
-        <w:rPr>
-          <w:color w:val="000000"/>
-        </w:rPr>
-      </w:pPr>
-      <w:r>
-        <w:rPr>
-          <w:color w:val="000000"/>
-        </w:rPr>
-        <w:t xml:space="preserve">1. Сущность финансовых ресурсов организаций. </w:t>
-      </w:r>
-      <w:r>
-        <w:rPr>
-          <w:color w:val="000000"/>
-        </w:rPr>
-        <w:t xml:space="preserve">Источники формирования финансовых ресурсов. </w:t>
-      </w:r>
-      <w:r>
-        <w:rPr>
-          <w:color w:val="000000"/>
-        </w:rPr>
-        <w:t>Их виды и направления использования.</w:t>
-      </w:r>
-      <w:r>
-        <w:rPr>
-          <w:color w:val="000000"/>
-        </w:rPr>
-        <w:t xml:space="preserve"> Особенности финансирования основных и оборотных </w:t>
-      </w:r>
-      <w:r>
-        <w:rPr>
-          <w:color w:val="000000"/>
-        </w:rPr>
-        <w:t>фондов</w:t>
-      </w:r>
-      <w:r>
-        <w:rPr>
-          <w:color w:val="000000"/>
-        </w:rPr>
-        <w:t xml:space="preserve"> предприятия.</w:t>
-      </w:r>
-    </w:p>
-    <w:p>
-      <w:pPr>
-        <w:rPr>
-          <w:color w:val="000000"/>
-        </w:rPr>
-      </w:pPr>
-      <w:r>
-        <w:rPr>
-          <w:color w:val="000000"/>
-        </w:rPr>
-        <w:t xml:space="preserve">2. </w:t>
-      </w:r>
-      <w:r>
-        <w:rPr>
-          <w:color w:val="000000"/>
-        </w:rPr>
-        <w:t>Особенности управления финансовыми ресурсами коммерческой организации. Понятие капитала организации, состав и структура капитала. Активный и пассивный капитал. Основной и оборотный капитал, собственный и заемный капитал.</w:t>
-      </w:r>
-    </w:p>
-    <w:p>
-      <w:pPr>
-        <w:shd w:val="clear" w:color="auto" w:fill="00B050"/>
+      <w:bookmarkStart w:id="2" w:name="_Hlk533356656"/>
+      <w:r>
+        <w:rPr>
+          <w:color w:val="000000"/>
+        </w:rPr>
+        <w:t>Сущность прибыли. Прибыль как основной финансовый ресурс. Виды прибыли.</w:t>
+      </w:r>
+      <w:r>
         <w:rPr>
           <w:rStyle w:val="apple-converted-space"/>
           <w:color w:val="000000"/>
         </w:rPr>
-      </w:pPr>
-      <w:r>
-        <w:rPr>
-          <w:color w:val="000000"/>
-        </w:rPr>
-        <w:t xml:space="preserve">3. </w:t>
-      </w:r>
-      <w:bookmarkStart w:id="1" w:name="_Hlk533356656"/>
-      <w:r>
-        <w:rPr>
-          <w:color w:val="000000"/>
-        </w:rPr>
-        <w:t>Сущность прибыли. Прибыль как основной финансовый ресурс. Виды прибыли.</w:t>
-      </w:r>
-      <w:r>
-        <w:rPr>
-          <w:rStyle w:val="apple-converted-space"/>
-          <w:color w:val="000000"/>
-        </w:rPr>
         <w:t> </w:t>
       </w:r>
-      <w:bookmarkEnd w:id="1"/>
+      <w:bookmarkEnd w:id="2"/>
     </w:p>
     <w:p>
       <w:pPr>
@@ -586,15 +600,13 @@
         </w:rPr>
         <w:t xml:space="preserve">6. </w:t>
       </w:r>
-      <w:bookmarkStart w:id="2" w:name="_Hlk533356679"/>
-      <w:bookmarkStart w:id="3" w:name="_GoBack"/>
+      <w:bookmarkStart w:id="3" w:name="_Hlk533356679"/>
       <w:r>
         <w:rPr>
           <w:color w:val="000000"/>
         </w:rPr>
         <w:t>Система управление персоналом в организации, основные функции. Понятие корпоративной культуры.</w:t>
       </w:r>
-      <w:bookmarkEnd w:id="2"/>
       <w:bookmarkEnd w:id="3"/>
     </w:p>
     <w:p>
@@ -852,7 +864,7 @@
 </file>
 
 <file path=word/styles.xml><?xml version="1.0" encoding="utf-8"?>
-<w:styles xmlns:mc="http://schemas.openxmlformats.org/markup-compatibility/2006" xmlns:r="http://schemas.openxmlformats.org/officeDocument/2006/relationships" xmlns:w="http://schemas.openxmlformats.org/wordprocessingml/2006/main" xmlns:w14="http://schemas.microsoft.com/office/word/2010/wordml" xmlns:w15="http://schemas.microsoft.com/office/word/2012/wordml" xmlns:w16cid="http://schemas.microsoft.com/office/word/2016/wordml/cid" xmlns:w16se="http://schemas.microsoft.com/office/word/2015/wordml/symex" mc:Ignorable="w14 w15 w16se w16cid">
+<w:styles xmlns:mc="http://schemas.openxmlformats.org/markup-compatibility/2006" xmlns:r="http://schemas.openxmlformats.org/officeDocument/2006/relationships" xmlns:w="http://schemas.openxmlformats.org/wordprocessingml/2006/main" xmlns:w14="http://schemas.microsoft.com/office/word/2010/wordml" mc:Ignorable="w14">
   <w:docDefaults>
     <w:rPrDefault>
       <w:rPr>
@@ -868,382 +880,339 @@
       </w:pPr>
     </w:pPrDefault>
   </w:docDefaults>
-  <w:latentStyles w:defLockedState="0" w:defUIPriority="99" w:defSemiHidden="0" w:defUnhideWhenUsed="0" w:defQFormat="0" w:count="375">
-    <w:lsdException w:name="Normal" w:uiPriority="0" w:qFormat="1"/>
-    <w:lsdException w:name="heading 1" w:uiPriority="9" w:qFormat="1"/>
-    <w:lsdException w:name="heading 2" w:semiHidden="1" w:uiPriority="9" w:unhideWhenUsed="1" w:qFormat="1"/>
-    <w:lsdException w:name="heading 3" w:semiHidden="1" w:uiPriority="9" w:unhideWhenUsed="1" w:qFormat="1"/>
-    <w:lsdException w:name="heading 4" w:semiHidden="1" w:uiPriority="9" w:unhideWhenUsed="1" w:qFormat="1"/>
-    <w:lsdException w:name="heading 5" w:semiHidden="1" w:uiPriority="9" w:unhideWhenUsed="1" w:qFormat="1"/>
-    <w:lsdException w:name="heading 6" w:semiHidden="1" w:uiPriority="9" w:unhideWhenUsed="1" w:qFormat="1"/>
-    <w:lsdException w:name="heading 7" w:semiHidden="1" w:uiPriority="9" w:unhideWhenUsed="1" w:qFormat="1"/>
-    <w:lsdException w:name="heading 8" w:semiHidden="1" w:uiPriority="9" w:unhideWhenUsed="1" w:qFormat="1"/>
-    <w:lsdException w:name="heading 9" w:semiHidden="1" w:uiPriority="9" w:unhideWhenUsed="1" w:qFormat="1"/>
-    <w:lsdException w:name="index 1" w:semiHidden="1" w:unhideWhenUsed="1"/>
-    <w:lsdException w:name="index 2" w:semiHidden="1" w:unhideWhenUsed="1"/>
-    <w:lsdException w:name="index 3" w:semiHidden="1" w:unhideWhenUsed="1"/>
-    <w:lsdException w:name="index 4" w:semiHidden="1" w:unhideWhenUsed="1"/>
-    <w:lsdException w:name="index 5" w:semiHidden="1" w:unhideWhenUsed="1"/>
-    <w:lsdException w:name="index 6" w:semiHidden="1" w:unhideWhenUsed="1"/>
-    <w:lsdException w:name="index 7" w:semiHidden="1" w:unhideWhenUsed="1"/>
-    <w:lsdException w:name="index 8" w:semiHidden="1" w:unhideWhenUsed="1"/>
-    <w:lsdException w:name="index 9" w:semiHidden="1" w:unhideWhenUsed="1"/>
-    <w:lsdException w:name="toc 1" w:semiHidden="1" w:uiPriority="39" w:unhideWhenUsed="1"/>
-    <w:lsdException w:name="toc 2" w:semiHidden="1" w:uiPriority="39" w:unhideWhenUsed="1"/>
-    <w:lsdException w:name="toc 3" w:semiHidden="1" w:uiPriority="39" w:unhideWhenUsed="1"/>
-    <w:lsdException w:name="toc 4" w:semiHidden="1" w:uiPriority="39" w:unhideWhenUsed="1"/>
-    <w:lsdException w:name="toc 5" w:semiHidden="1" w:uiPriority="39" w:unhideWhenUsed="1"/>
-    <w:lsdException w:name="toc 6" w:semiHidden="1" w:uiPriority="39" w:unhideWhenUsed="1"/>
-    <w:lsdException w:name="toc 7" w:semiHidden="1" w:uiPriority="39" w:unhideWhenUsed="1"/>
-    <w:lsdException w:name="toc 8" w:semiHidden="1" w:uiPriority="39" w:unhideWhenUsed="1"/>
-    <w:lsdException w:name="toc 9" w:semiHidden="1" w:uiPriority="39" w:unhideWhenUsed="1"/>
-    <w:lsdException w:name="Normal Indent" w:semiHidden="1" w:unhideWhenUsed="1"/>
-    <w:lsdException w:name="footnote text" w:semiHidden="1" w:unhideWhenUsed="1"/>
-    <w:lsdException w:name="annotation text" w:semiHidden="1" w:unhideWhenUsed="1"/>
-    <w:lsdException w:name="header" w:semiHidden="1" w:unhideWhenUsed="1"/>
-    <w:lsdException w:name="footer" w:semiHidden="1" w:unhideWhenUsed="1"/>
-    <w:lsdException w:name="index heading" w:semiHidden="1" w:unhideWhenUsed="1"/>
-    <w:lsdException w:name="caption" w:semiHidden="1" w:uiPriority="35" w:unhideWhenUsed="1" w:qFormat="1"/>
-    <w:lsdException w:name="table of figures" w:semiHidden="1" w:unhideWhenUsed="1"/>
-    <w:lsdException w:name="envelope address" w:semiHidden="1" w:unhideWhenUsed="1"/>
-    <w:lsdException w:name="envelope return" w:semiHidden="1" w:unhideWhenUsed="1"/>
-    <w:lsdException w:name="footnote reference" w:semiHidden="1" w:unhideWhenUsed="1"/>
-    <w:lsdException w:name="annotation reference" w:semiHidden="1" w:unhideWhenUsed="1"/>
-    <w:lsdException w:name="line number" w:semiHidden="1" w:unhideWhenUsed="1"/>
-    <w:lsdException w:name="page number" w:semiHidden="1" w:unhideWhenUsed="1"/>
-    <w:lsdException w:name="endnote reference" w:semiHidden="1" w:unhideWhenUsed="1"/>
-    <w:lsdException w:name="endnote text" w:semiHidden="1" w:unhideWhenUsed="1"/>
-    <w:lsdException w:name="table of authorities" w:semiHidden="1" w:unhideWhenUsed="1"/>
-    <w:lsdException w:name="macro" w:semiHidden="1" w:unhideWhenUsed="1"/>
-    <w:lsdException w:name="toa heading" w:semiHidden="1" w:unhideWhenUsed="1"/>
-    <w:lsdException w:name="List" w:semiHidden="1" w:unhideWhenUsed="1"/>
-    <w:lsdException w:name="List Bullet" w:semiHidden="1" w:unhideWhenUsed="1"/>
-    <w:lsdException w:name="List Number" w:semiHidden="1" w:unhideWhenUsed="1"/>
-    <w:lsdException w:name="List 2" w:semiHidden="1" w:unhideWhenUsed="1"/>
-    <w:lsdException w:name="List 3" w:semiHidden="1" w:unhideWhenUsed="1"/>
-    <w:lsdException w:name="List 4" w:semiHidden="1" w:unhideWhenUsed="1"/>
-    <w:lsdException w:name="List 5" w:semiHidden="1" w:unhideWhenUsed="1"/>
-    <w:lsdException w:name="List Bullet 2" w:semiHidden="1" w:unhideWhenUsed="1"/>
-    <w:lsdException w:name="List Bullet 3" w:semiHidden="1" w:unhideWhenUsed="1"/>
-    <w:lsdException w:name="List Bullet 4" w:semiHidden="1" w:unhideWhenUsed="1"/>
-    <w:lsdException w:name="List Bullet 5" w:semiHidden="1" w:unhideWhenUsed="1"/>
-    <w:lsdException w:name="List Number 2" w:semiHidden="1" w:unhideWhenUsed="1"/>
-    <w:lsdException w:name="List Number 3" w:semiHidden="1" w:unhideWhenUsed="1"/>
-    <w:lsdException w:name="List Number 4" w:semiHidden="1" w:unhideWhenUsed="1"/>
-    <w:lsdException w:name="List Number 5" w:semiHidden="1" w:unhideWhenUsed="1"/>
-    <w:lsdException w:name="Title" w:uiPriority="10" w:qFormat="1"/>
-    <w:lsdException w:name="Closing" w:semiHidden="1" w:unhideWhenUsed="1"/>
-    <w:lsdException w:name="Signature" w:semiHidden="1" w:unhideWhenUsed="1"/>
-    <w:lsdException w:name="Default Paragraph Font" w:semiHidden="1" w:uiPriority="1" w:unhideWhenUsed="1"/>
-    <w:lsdException w:name="Body Text" w:semiHidden="1" w:unhideWhenUsed="1"/>
-    <w:lsdException w:name="Body Text Indent" w:semiHidden="1" w:unhideWhenUsed="1"/>
-    <w:lsdException w:name="List Continue" w:semiHidden="1" w:unhideWhenUsed="1"/>
-    <w:lsdException w:name="List Continue 2" w:semiHidden="1" w:unhideWhenUsed="1"/>
-    <w:lsdException w:name="List Continue 3" w:semiHidden="1" w:unhideWhenUsed="1"/>
-    <w:lsdException w:name="List Continue 4" w:semiHidden="1" w:unhideWhenUsed="1"/>
-    <w:lsdException w:name="List Continue 5" w:semiHidden="1" w:unhideWhenUsed="1"/>
-    <w:lsdException w:name="Message Header" w:semiHidden="1" w:unhideWhenUsed="1"/>
-    <w:lsdException w:name="Subtitle" w:uiPriority="11" w:qFormat="1"/>
-    <w:lsdException w:name="Salutation" w:semiHidden="1" w:unhideWhenUsed="1"/>
-    <w:lsdException w:name="Date" w:semiHidden="1" w:unhideWhenUsed="1"/>
-    <w:lsdException w:name="Body Text First Indent" w:semiHidden="1" w:unhideWhenUsed="1"/>
-    <w:lsdException w:name="Body Text First Indent 2" w:semiHidden="1" w:unhideWhenUsed="1"/>
-    <w:lsdException w:name="Note Heading" w:semiHidden="1" w:unhideWhenUsed="1"/>
-    <w:lsdException w:name="Body Text 2" w:semiHidden="1" w:unhideWhenUsed="1"/>
-    <w:lsdException w:name="Body Text 3" w:semiHidden="1" w:unhideWhenUsed="1"/>
-    <w:lsdException w:name="Body Text Indent 2" w:semiHidden="1" w:unhideWhenUsed="1"/>
-    <w:lsdException w:name="Body Text Indent 3" w:semiHidden="1" w:unhideWhenUsed="1"/>
-    <w:lsdException w:name="Block Text" w:semiHidden="1" w:unhideWhenUsed="1"/>
-    <w:lsdException w:name="Hyperlink" w:semiHidden="1" w:unhideWhenUsed="1"/>
-    <w:lsdException w:name="FollowedHyperlink" w:semiHidden="1" w:unhideWhenUsed="1"/>
-    <w:lsdException w:name="Strong" w:uiPriority="22" w:qFormat="1"/>
-    <w:lsdException w:name="Emphasis" w:uiPriority="20" w:qFormat="1"/>
-    <w:lsdException w:name="Document Map" w:semiHidden="1" w:unhideWhenUsed="1"/>
-    <w:lsdException w:name="Plain Text" w:semiHidden="1" w:unhideWhenUsed="1"/>
-    <w:lsdException w:name="E-mail Signature" w:semiHidden="1" w:unhideWhenUsed="1"/>
-    <w:lsdException w:name="HTML Top of Form" w:semiHidden="1" w:unhideWhenUsed="1"/>
-    <w:lsdException w:name="HTML Bottom of Form" w:semiHidden="1" w:unhideWhenUsed="1"/>
-    <w:lsdException w:name="Normal (Web)" w:semiHidden="1" w:unhideWhenUsed="1"/>
-    <w:lsdException w:name="HTML Acronym" w:semiHidden="1" w:unhideWhenUsed="1"/>
-    <w:lsdException w:name="HTML Address" w:semiHidden="1" w:unhideWhenUsed="1"/>
-    <w:lsdException w:name="HTML Cite" w:semiHidden="1" w:unhideWhenUsed="1"/>
-    <w:lsdException w:name="HTML Code" w:semiHidden="1" w:unhideWhenUsed="1"/>
-    <w:lsdException w:name="HTML Definition" w:semiHidden="1" w:unhideWhenUsed="1"/>
-    <w:lsdException w:name="HTML Keyboard" w:semiHidden="1" w:unhideWhenUsed="1"/>
-    <w:lsdException w:name="HTML Preformatted" w:semiHidden="1" w:unhideWhenUsed="1"/>
-    <w:lsdException w:name="HTML Sample" w:semiHidden="1" w:unhideWhenUsed="1"/>
-    <w:lsdException w:name="HTML Typewriter" w:semiHidden="1" w:unhideWhenUsed="1"/>
-    <w:lsdException w:name="HTML Variable" w:semiHidden="1" w:unhideWhenUsed="1"/>
-    <w:lsdException w:name="Normal Table" w:semiHidden="1" w:unhideWhenUsed="1"/>
-    <w:lsdException w:name="annotation subject" w:semiHidden="1" w:unhideWhenUsed="1"/>
-    <w:lsdException w:name="No List" w:semiHidden="1" w:unhideWhenUsed="1"/>
-    <w:lsdException w:name="Outline List 1" w:semiHidden="1" w:unhideWhenUsed="1"/>
-    <w:lsdException w:name="Outline List 2" w:semiHidden="1" w:unhideWhenUsed="1"/>
-    <w:lsdException w:name="Outline List 3" w:semiHidden="1" w:unhideWhenUsed="1"/>
-    <w:lsdException w:name="Table Simple 1" w:semiHidden="1" w:unhideWhenUsed="1"/>
-    <w:lsdException w:name="Table Simple 2" w:semiHidden="1" w:unhideWhenUsed="1"/>
-    <w:lsdException w:name="Table Simple 3" w:semiHidden="1" w:unhideWhenUsed="1"/>
-    <w:lsdException w:name="Table Classic 1" w:semiHidden="1" w:unhideWhenUsed="1"/>
-    <w:lsdException w:name="Table Classic 2" w:semiHidden="1" w:unhideWhenUsed="1"/>
-    <w:lsdException w:name="Table Classic 3" w:semiHidden="1" w:unhideWhenUsed="1"/>
-    <w:lsdException w:name="Table Classic 4" w:semiHidden="1" w:unhideWhenUsed="1"/>
-    <w:lsdException w:name="Table Colorful 1" w:semiHidden="1" w:unhideWhenUsed="1"/>
-    <w:lsdException w:name="Table Colorful 2" w:semiHidden="1" w:unhideWhenUsed="1"/>
-    <w:lsdException w:name="Table Colorful 3" w:semiHidden="1" w:unhideWhenUsed="1"/>
-    <w:lsdException w:name="Table Columns 1" w:semiHidden="1" w:unhideWhenUsed="1"/>
-    <w:lsdException w:name="Table Columns 2" w:semiHidden="1" w:unhideWhenUsed="1"/>
-    <w:lsdException w:name="Table Columns 3" w:semiHidden="1" w:unhideWhenUsed="1"/>
-    <w:lsdException w:name="Table Columns 4" w:semiHidden="1" w:unhideWhenUsed="1"/>
-    <w:lsdException w:name="Table Columns 5" w:semiHidden="1" w:unhideWhenUsed="1"/>
-    <w:lsdException w:name="Table Grid 1" w:semiHidden="1" w:unhideWhenUsed="1"/>
-    <w:lsdException w:name="Table Grid 2" w:semiHidden="1" w:unhideWhenUsed="1"/>
-    <w:lsdException w:name="Table Grid 3" w:semiHidden="1" w:unhideWhenUsed="1"/>
-    <w:lsdException w:name="Table Grid 4" w:semiHidden="1" w:unhideWhenUsed="1"/>
-    <w:lsdException w:name="Table Grid 5" w:semiHidden="1" w:unhideWhenUsed="1"/>
-    <w:lsdException w:name="Table Grid 6" w:semiHidden="1" w:unhideWhenUsed="1"/>
-    <w:lsdException w:name="Table Grid 7" w:semiHidden="1" w:unhideWhenUsed="1"/>
-    <w:lsdException w:name="Table Grid 8" w:semiHidden="1" w:unhideWhenUsed="1"/>
-    <w:lsdException w:name="Table List 1" w:semiHidden="1" w:unhideWhenUsed="1"/>
-    <w:lsdException w:name="Table List 2" w:semiHidden="1" w:unhideWhenUsed="1"/>
-    <w:lsdException w:name="Table List 3" w:semiHidden="1" w:unhideWhenUsed="1"/>
-    <w:lsdException w:name="Table List 4" w:semiHidden="1" w:unhideWhenUsed="1"/>
-    <w:lsdException w:name="Table List 5" w:semiHidden="1" w:unhideWhenUsed="1"/>
-    <w:lsdException w:name="Table List 6" w:semiHidden="1" w:unhideWhenUsed="1"/>
-    <w:lsdException w:name="Table List 7" w:semiHidden="1" w:unhideWhenUsed="1"/>
-    <w:lsdException w:name="Table List 8" w:semiHidden="1" w:unhideWhenUsed="1"/>
-    <w:lsdException w:name="Table 3D effects 1" w:semiHidden="1" w:unhideWhenUsed="1"/>
-    <w:lsdException w:name="Table 3D effects 2" w:semiHidden="1" w:unhideWhenUsed="1"/>
-    <w:lsdException w:name="Table 3D effects 3" w:semiHidden="1" w:unhideWhenUsed="1"/>
-    <w:lsdException w:name="Table Contemporary" w:semiHidden="1" w:unhideWhenUsed="1"/>
-    <w:lsdException w:name="Table Elegant" w:semiHidden="1" w:unhideWhenUsed="1"/>
-    <w:lsdException w:name="Table Professional" w:semiHidden="1" w:unhideWhenUsed="1"/>
-    <w:lsdException w:name="Table Subtle 1" w:semiHidden="1" w:unhideWhenUsed="1"/>
-    <w:lsdException w:name="Table Subtle 2" w:semiHidden="1" w:unhideWhenUsed="1"/>
-    <w:lsdException w:name="Table Web 1" w:semiHidden="1" w:unhideWhenUsed="1"/>
-    <w:lsdException w:name="Table Web 2" w:semiHidden="1" w:unhideWhenUsed="1"/>
-    <w:lsdException w:name="Table Web 3" w:semiHidden="1" w:unhideWhenUsed="1"/>
-    <w:lsdException w:name="Balloon Text" w:semiHidden="1" w:unhideWhenUsed="1"/>
-    <w:lsdException w:name="Table Grid" w:semiHidden="1" w:uiPriority="59" w:unhideWhenUsed="1"/>
-    <w:lsdException w:name="Table Theme" w:semiHidden="1" w:unhideWhenUsed="1"/>
-    <w:lsdException w:name="Placeholder Text" w:semiHidden="1"/>
-    <w:lsdException w:name="No Spacing" w:uiPriority="1" w:qFormat="1"/>
-    <w:lsdException w:name="Light Shading" w:uiPriority="60"/>
-    <w:lsdException w:name="Light List" w:uiPriority="61"/>
-    <w:lsdException w:name="Light Grid" w:uiPriority="62"/>
-    <w:lsdException w:name="Medium Shading 1" w:uiPriority="63"/>
-    <w:lsdException w:name="Medium Shading 2" w:uiPriority="64"/>
-    <w:lsdException w:name="Medium List 1" w:uiPriority="65"/>
-    <w:lsdException w:name="Medium List 2" w:uiPriority="66"/>
-    <w:lsdException w:name="Medium Grid 1" w:uiPriority="67"/>
-    <w:lsdException w:name="Medium Grid 2" w:uiPriority="68"/>
-    <w:lsdException w:name="Medium Grid 3" w:uiPriority="69"/>
-    <w:lsdException w:name="Dark List" w:uiPriority="70"/>
-    <w:lsdException w:name="Colorful Shading" w:uiPriority="71"/>
-    <w:lsdException w:name="Colorful List" w:uiPriority="72"/>
-    <w:lsdException w:name="Colorful Grid" w:uiPriority="73"/>
-    <w:lsdException w:name="Light Shading Accent 1" w:uiPriority="60"/>
-    <w:lsdException w:name="Light List Accent 1" w:uiPriority="61"/>
-    <w:lsdException w:name="Light Grid Accent 1" w:uiPriority="62"/>
-    <w:lsdException w:name="Medium Shading 1 Accent 1" w:uiPriority="63"/>
-    <w:lsdException w:name="Medium Shading 2 Accent 1" w:uiPriority="64"/>
-    <w:lsdException w:name="Medium List 1 Accent 1" w:uiPriority="65"/>
-    <w:lsdException w:name="Revision" w:semiHidden="1"/>
-    <w:lsdException w:name="List Paragraph" w:uiPriority="34" w:qFormat="1"/>
-    <w:lsdException w:name="Quote" w:uiPriority="29" w:qFormat="1"/>
-    <w:lsdException w:name="Intense Quote" w:uiPriority="30" w:qFormat="1"/>
-    <w:lsdException w:name="Medium List 2 Accent 1" w:uiPriority="66"/>
-    <w:lsdException w:name="Medium Grid 1 Accent 1" w:uiPriority="67"/>
-    <w:lsdException w:name="Medium Grid 2 Accent 1" w:uiPriority="68"/>
-    <w:lsdException w:name="Medium Grid 3 Accent 1" w:uiPriority="69"/>
-    <w:lsdException w:name="Dark List Accent 1" w:uiPriority="70"/>
-    <w:lsdException w:name="Colorful Shading Accent 1" w:uiPriority="71"/>
-    <w:lsdException w:name="Colorful List Accent 1" w:uiPriority="72"/>
-    <w:lsdException w:name="Colorful Grid Accent 1" w:uiPriority="73"/>
-    <w:lsdException w:name="Light Shading Accent 2" w:uiPriority="60"/>
-    <w:lsdException w:name="Light List Accent 2" w:uiPriority="61"/>
-    <w:lsdException w:name="Light Grid Accent 2" w:uiPriority="62"/>
-    <w:lsdException w:name="Medium Shading 1 Accent 2" w:uiPriority="63"/>
-    <w:lsdException w:name="Medium Shading 2 Accent 2" w:uiPriority="64"/>
-    <w:lsdException w:name="Medium List 1 Accent 2" w:uiPriority="65"/>
-    <w:lsdException w:name="Medium List 2 Accent 2" w:uiPriority="66"/>
-    <w:lsdException w:name="Medium Grid 1 Accent 2" w:uiPriority="67"/>
-    <w:lsdException w:name="Medium Grid 2 Accent 2" w:uiPriority="68"/>
-    <w:lsdException w:name="Medium Grid 3 Accent 2" w:uiPriority="69"/>
-    <w:lsdException w:name="Dark List Accent 2" w:uiPriority="70"/>
-    <w:lsdException w:name="Colorful Shading Accent 2" w:uiPriority="71"/>
-    <w:lsdException w:name="Colorful List Accent 2" w:uiPriority="72"/>
-    <w:lsdException w:name="Colorful Grid Accent 2" w:uiPriority="73"/>
-    <w:lsdException w:name="Light Shading Accent 3" w:uiPriority="60"/>
-    <w:lsdException w:name="Light List Accent 3" w:uiPriority="61"/>
-    <w:lsdException w:name="Light Grid Accent 3" w:uiPriority="62"/>
-    <w:lsdException w:name="Medium Shading 1 Accent 3" w:uiPriority="63"/>
-    <w:lsdException w:name="Medium Shading 2 Accent 3" w:uiPriority="64"/>
-    <w:lsdException w:name="Medium List 1 Accent 3" w:uiPriority="65"/>
-    <w:lsdException w:name="Medium List 2 Accent 3" w:uiPriority="66"/>
-    <w:lsdException w:name="Medium Grid 1 Accent 3" w:uiPriority="67"/>
-    <w:lsdException w:name="Medium Grid 2 Accent 3" w:uiPriority="68"/>
-    <w:lsdException w:name="Medium Grid 3 Accent 3" w:uiPriority="69"/>
-    <w:lsdException w:name="Dark List Accent 3" w:uiPriority="70"/>
-    <w:lsdException w:name="Colorful Shading Accent 3" w:uiPriority="71"/>
-    <w:lsdException w:name="Colorful List Accent 3" w:uiPriority="72"/>
-    <w:lsdException w:name="Colorful Grid Accent 3" w:uiPriority="73"/>
-    <w:lsdException w:name="Light Shading Accent 4" w:uiPriority="60"/>
-    <w:lsdException w:name="Light List Accent 4" w:uiPriority="61"/>
-    <w:lsdException w:name="Light Grid Accent 4" w:uiPriority="62"/>
-    <w:lsdException w:name="Medium Shading 1 Accent 4" w:uiPriority="63"/>
-    <w:lsdException w:name="Medium Shading 2 Accent 4" w:uiPriority="64"/>
-    <w:lsdException w:name="Medium List 1 Accent 4" w:uiPriority="65"/>
-    <w:lsdException w:name="Medium List 2 Accent 4" w:uiPriority="66"/>
-    <w:lsdException w:name="Medium Grid 1 Accent 4" w:uiPriority="67"/>
-    <w:lsdException w:name="Medium Grid 2 Accent 4" w:uiPriority="68"/>
-    <w:lsdException w:name="Medium Grid 3 Accent 4" w:uiPriority="69"/>
-    <w:lsdException w:name="Dark List Accent 4" w:uiPriority="70"/>
-    <w:lsdException w:name="Colorful Shading Accent 4" w:uiPriority="71"/>
-    <w:lsdException w:name="Colorful List Accent 4" w:uiPriority="72"/>
-    <w:lsdException w:name="Colorful Grid Accent 4" w:uiPriority="73"/>
-    <w:lsdException w:name="Light Shading Accent 5" w:uiPriority="60"/>
-    <w:lsdException w:name="Light List Accent 5" w:uiPriority="61"/>
-    <w:lsdException w:name="Light Grid Accent 5" w:uiPriority="62"/>
-    <w:lsdException w:name="Medium Shading 1 Accent 5" w:uiPriority="63"/>
-    <w:lsdException w:name="Medium Shading 2 Accent 5" w:uiPriority="64"/>
-    <w:lsdException w:name="Medium List 1 Accent 5" w:uiPriority="65"/>
-    <w:lsdException w:name="Medium List 2 Accent 5" w:uiPriority="66"/>
-    <w:lsdException w:name="Medium Grid 1 Accent 5" w:uiPriority="67"/>
-    <w:lsdException w:name="Medium Grid 2 Accent 5" w:uiPriority="68"/>
-    <w:lsdException w:name="Medium Grid 3 Accent 5" w:uiPriority="69"/>
-    <w:lsdException w:name="Dark List Accent 5" w:uiPriority="70"/>
-    <w:lsdException w:name="Colorful Shading Accent 5" w:uiPriority="71"/>
-    <w:lsdException w:name="Colorful List Accent 5" w:uiPriority="72"/>
-    <w:lsdException w:name="Colorful Grid Accent 5" w:uiPriority="73"/>
-    <w:lsdException w:name="Light Shading Accent 6" w:uiPriority="60"/>
-    <w:lsdException w:name="Light List Accent 6" w:uiPriority="61"/>
-    <w:lsdException w:name="Light Grid Accent 6" w:uiPriority="62"/>
-    <w:lsdException w:name="Medium Shading 1 Accent 6" w:uiPriority="63"/>
-    <w:lsdException w:name="Medium Shading 2 Accent 6" w:uiPriority="64"/>
-    <w:lsdException w:name="Medium List 1 Accent 6" w:uiPriority="65"/>
-    <w:lsdException w:name="Medium List 2 Accent 6" w:uiPriority="66"/>
-    <w:lsdException w:name="Medium Grid 1 Accent 6" w:uiPriority="67"/>
-    <w:lsdException w:name="Medium Grid 2 Accent 6" w:uiPriority="68"/>
-    <w:lsdException w:name="Medium Grid 3 Accent 6" w:uiPriority="69"/>
-    <w:lsdException w:name="Dark List Accent 6" w:uiPriority="70"/>
-    <w:lsdException w:name="Colorful Shading Accent 6" w:uiPriority="71"/>
-    <w:lsdException w:name="Colorful List Accent 6" w:uiPriority="72"/>
-    <w:lsdException w:name="Colorful Grid Accent 6" w:uiPriority="73"/>
-    <w:lsdException w:name="Subtle Emphasis" w:uiPriority="19" w:qFormat="1"/>
-    <w:lsdException w:name="Intense Emphasis" w:uiPriority="21" w:qFormat="1"/>
-    <w:lsdException w:name="Subtle Reference" w:uiPriority="31" w:qFormat="1"/>
-    <w:lsdException w:name="Intense Reference" w:uiPriority="32" w:qFormat="1"/>
-    <w:lsdException w:name="Book Title" w:uiPriority="33" w:qFormat="1"/>
-    <w:lsdException w:name="Bibliography" w:semiHidden="1" w:uiPriority="37" w:unhideWhenUsed="1"/>
-    <w:lsdException w:name="TOC Heading" w:semiHidden="1" w:uiPriority="39" w:unhideWhenUsed="1" w:qFormat="1"/>
-    <w:lsdException w:name="Plain Table 1" w:uiPriority="41"/>
-    <w:lsdException w:name="Plain Table 2" w:uiPriority="42"/>
-    <w:lsdException w:name="Plain Table 3" w:uiPriority="43"/>
-    <w:lsdException w:name="Plain Table 4" w:uiPriority="44"/>
-    <w:lsdException w:name="Plain Table 5" w:uiPriority="45"/>
-    <w:lsdException w:name="Grid Table Light" w:uiPriority="40"/>
-    <w:lsdException w:name="Grid Table 1 Light" w:uiPriority="46"/>
-    <w:lsdException w:name="Grid Table 2" w:uiPriority="47"/>
-    <w:lsdException w:name="Grid Table 3" w:uiPriority="48"/>
-    <w:lsdException w:name="Grid Table 4" w:uiPriority="49"/>
-    <w:lsdException w:name="Grid Table 5 Dark" w:uiPriority="50"/>
-    <w:lsdException w:name="Grid Table 6 Colorful" w:uiPriority="51"/>
-    <w:lsdException w:name="Grid Table 7 Colorful" w:uiPriority="52"/>
-    <w:lsdException w:name="Grid Table 1 Light Accent 1" w:uiPriority="46"/>
-    <w:lsdException w:name="Grid Table 2 Accent 1" w:uiPriority="47"/>
-    <w:lsdException w:name="Grid Table 3 Accent 1" w:uiPriority="48"/>
-    <w:lsdException w:name="Grid Table 4 Accent 1" w:uiPriority="49"/>
-    <w:lsdException w:name="Grid Table 5 Dark Accent 1" w:uiPriority="50"/>
-    <w:lsdException w:name="Grid Table 6 Colorful Accent 1" w:uiPriority="51"/>
-    <w:lsdException w:name="Grid Table 7 Colorful Accent 1" w:uiPriority="52"/>
-    <w:lsdException w:name="Grid Table 1 Light Accent 2" w:uiPriority="46"/>
-    <w:lsdException w:name="Grid Table 2 Accent 2" w:uiPriority="47"/>
-    <w:lsdException w:name="Grid Table 3 Accent 2" w:uiPriority="48"/>
-    <w:lsdException w:name="Grid Table 4 Accent 2" w:uiPriority="49"/>
-    <w:lsdException w:name="Grid Table 5 Dark Accent 2" w:uiPriority="50"/>
-    <w:lsdException w:name="Grid Table 6 Colorful Accent 2" w:uiPriority="51"/>
-    <w:lsdException w:name="Grid Table 7 Colorful Accent 2" w:uiPriority="52"/>
-    <w:lsdException w:name="Grid Table 1 Light Accent 3" w:uiPriority="46"/>
-    <w:lsdException w:name="Grid Table 2 Accent 3" w:uiPriority="47"/>
-    <w:lsdException w:name="Grid Table 3 Accent 3" w:uiPriority="48"/>
-    <w:lsdException w:name="Grid Table 4 Accent 3" w:uiPriority="49"/>
-    <w:lsdException w:name="Grid Table 5 Dark Accent 3" w:uiPriority="50"/>
-    <w:lsdException w:name="Grid Table 6 Colorful Accent 3" w:uiPriority="51"/>
-    <w:lsdException w:name="Grid Table 7 Colorful Accent 3" w:uiPriority="52"/>
-    <w:lsdException w:name="Grid Table 1 Light Accent 4" w:uiPriority="46"/>
-    <w:lsdException w:name="Grid Table 2 Accent 4" w:uiPriority="47"/>
-    <w:lsdException w:name="Grid Table 3 Accent 4" w:uiPriority="48"/>
-    <w:lsdException w:name="Grid Table 4 Accent 4" w:uiPriority="49"/>
-    <w:lsdException w:name="Grid Table 5 Dark Accent 4" w:uiPriority="50"/>
-    <w:lsdException w:name="Grid Table 6 Colorful Accent 4" w:uiPriority="51"/>
-    <w:lsdException w:name="Grid Table 7 Colorful Accent 4" w:uiPriority="52"/>
-    <w:lsdException w:name="Grid Table 1 Light Accent 5" w:uiPriority="46"/>
-    <w:lsdException w:name="Grid Table 2 Accent 5" w:uiPriority="47"/>
-    <w:lsdException w:name="Grid Table 3 Accent 5" w:uiPriority="48"/>
-    <w:lsdException w:name="Grid Table 4 Accent 5" w:uiPriority="49"/>
-    <w:lsdException w:name="Grid Table 5 Dark Accent 5" w:uiPriority="50"/>
-    <w:lsdException w:name="Grid Table 6 Colorful Accent 5" w:uiPriority="51"/>
-    <w:lsdException w:name="Grid Table 7 Colorful Accent 5" w:uiPriority="52"/>
-    <w:lsdException w:name="Grid Table 1 Light Accent 6" w:uiPriority="46"/>
-    <w:lsdException w:name="Grid Table 2 Accent 6" w:uiPriority="47"/>
-    <w:lsdException w:name="Grid Table 3 Accent 6" w:uiPriority="48"/>
-    <w:lsdException w:name="Grid Table 4 Accent 6" w:uiPriority="49"/>
-    <w:lsdException w:name="Grid Table 5 Dark Accent 6" w:uiPriority="50"/>
-    <w:lsdException w:name="Grid Table 6 Colorful Accent 6" w:uiPriority="51"/>
-    <w:lsdException w:name="Grid Table 7 Colorful Accent 6" w:uiPriority="52"/>
-    <w:lsdException w:name="List Table 1 Light" w:uiPriority="46"/>
-    <w:lsdException w:name="List Table 2" w:uiPriority="47"/>
-    <w:lsdException w:name="List Table 3" w:uiPriority="48"/>
-    <w:lsdException w:name="List Table 4" w:uiPriority="49"/>
-    <w:lsdException w:name="List Table 5 Dark" w:uiPriority="50"/>
-    <w:lsdException w:name="List Table 6 Colorful" w:uiPriority="51"/>
-    <w:lsdException w:name="List Table 7 Colorful" w:uiPriority="52"/>
-    <w:lsdException w:name="List Table 1 Light Accent 1" w:uiPriority="46"/>
-    <w:lsdException w:name="List Table 2 Accent 1" w:uiPriority="47"/>
-    <w:lsdException w:name="List Table 3 Accent 1" w:uiPriority="48"/>
-    <w:lsdException w:name="List Table 4 Accent 1" w:uiPriority="49"/>
-    <w:lsdException w:name="List Table 5 Dark Accent 1" w:uiPriority="50"/>
-    <w:lsdException w:name="List Table 6 Colorful Accent 1" w:uiPriority="51"/>
-    <w:lsdException w:name="List Table 7 Colorful Accent 1" w:uiPriority="52"/>
-    <w:lsdException w:name="List Table 1 Light Accent 2" w:uiPriority="46"/>
-    <w:lsdException w:name="List Table 2 Accent 2" w:uiPriority="47"/>
-    <w:lsdException w:name="List Table 3 Accent 2" w:uiPriority="48"/>
-    <w:lsdException w:name="List Table 4 Accent 2" w:uiPriority="49"/>
-    <w:lsdException w:name="List Table 5 Dark Accent 2" w:uiPriority="50"/>
-    <w:lsdException w:name="List Table 6 Colorful Accent 2" w:uiPriority="51"/>
-    <w:lsdException w:name="List Table 7 Colorful Accent 2" w:uiPriority="52"/>
-    <w:lsdException w:name="List Table 1 Light Accent 3" w:uiPriority="46"/>
-    <w:lsdException w:name="List Table 2 Accent 3" w:uiPriority="47"/>
-    <w:lsdException w:name="List Table 3 Accent 3" w:uiPriority="48"/>
-    <w:lsdException w:name="List Table 4 Accent 3" w:uiPriority="49"/>
-    <w:lsdException w:name="List Table 5 Dark Accent 3" w:uiPriority="50"/>
-    <w:lsdException w:name="List Table 6 Colorful Accent 3" w:uiPriority="51"/>
-    <w:lsdException w:name="List Table 7 Colorful Accent 3" w:uiPriority="52"/>
-    <w:lsdException w:name="List Table 1 Light Accent 4" w:uiPriority="46"/>
-    <w:lsdException w:name="List Table 2 Accent 4" w:uiPriority="47"/>
-    <w:lsdException w:name="List Table 3 Accent 4" w:uiPriority="48"/>
-    <w:lsdException w:name="List Table 4 Accent 4" w:uiPriority="49"/>
-    <w:lsdException w:name="List Table 5 Dark Accent 4" w:uiPriority="50"/>
-    <w:lsdException w:name="List Table 6 Colorful Accent 4" w:uiPriority="51"/>
-    <w:lsdException w:name="List Table 7 Colorful Accent 4" w:uiPriority="52"/>
-    <w:lsdException w:name="List Table 1 Light Accent 5" w:uiPriority="46"/>
-    <w:lsdException w:name="List Table 2 Accent 5" w:uiPriority="47"/>
-    <w:lsdException w:name="List Table 3 Accent 5" w:uiPriority="48"/>
-    <w:lsdException w:name="List Table 4 Accent 5" w:uiPriority="49"/>
-    <w:lsdException w:name="List Table 5 Dark Accent 5" w:uiPriority="50"/>
-    <w:lsdException w:name="List Table 6 Colorful Accent 5" w:uiPriority="51"/>
-    <w:lsdException w:name="List Table 7 Colorful Accent 5" w:uiPriority="52"/>
-    <w:lsdException w:name="List Table 1 Light Accent 6" w:uiPriority="46"/>
-    <w:lsdException w:name="List Table 2 Accent 6" w:uiPriority="47"/>
-    <w:lsdException w:name="List Table 3 Accent 6" w:uiPriority="48"/>
-    <w:lsdException w:name="List Table 4 Accent 6" w:uiPriority="49"/>
-    <w:lsdException w:name="List Table 5 Dark Accent 6" w:uiPriority="50"/>
-    <w:lsdException w:name="List Table 6 Colorful Accent 6" w:uiPriority="51"/>
-    <w:lsdException w:name="List Table 7 Colorful Accent 6" w:uiPriority="52"/>
-    <w:lsdException w:name="Mention" w:semiHidden="1" w:unhideWhenUsed="1"/>
-    <w:lsdException w:name="Smart Hyperlink" w:semiHidden="1" w:unhideWhenUsed="1"/>
-    <w:lsdException w:name="Hashtag" w:semiHidden="1" w:unhideWhenUsed="1"/>
-    <w:lsdException w:name="Unresolved Mention" w:semiHidden="1" w:unhideWhenUsed="1"/>
+  <w:latentStyles w:defLockedState="0" w:defUIPriority="99" w:defSemiHidden="1" w:defUnhideWhenUsed="1" w:defQFormat="0" w:count="267">
+    <w:lsdException w:name="Normal" w:semiHidden="0" w:uiPriority="0" w:unhideWhenUsed="0" w:qFormat="1"/>
+    <w:lsdException w:name="heading 1" w:semiHidden="0" w:uiPriority="9" w:unhideWhenUsed="0" w:qFormat="1"/>
+    <w:lsdException w:name="heading 2" w:uiPriority="9" w:qFormat="1"/>
+    <w:lsdException w:name="heading 3" w:uiPriority="9" w:qFormat="1"/>
+    <w:lsdException w:name="heading 4" w:uiPriority="9" w:qFormat="1"/>
+    <w:lsdException w:name="heading 5" w:uiPriority="9" w:qFormat="1"/>
+    <w:lsdException w:name="heading 6" w:uiPriority="9" w:qFormat="1"/>
+    <w:lsdException w:name="heading 7" w:uiPriority="9" w:qFormat="1"/>
+    <w:lsdException w:name="heading 8" w:uiPriority="9" w:qFormat="1"/>
+    <w:lsdException w:name="heading 9" w:uiPriority="9" w:qFormat="1"/>
+    <w:lsdException w:name="toc 1" w:uiPriority="39"/>
+    <w:lsdException w:name="toc 2" w:uiPriority="39"/>
+    <w:lsdException w:name="toc 3" w:uiPriority="39"/>
+    <w:lsdException w:name="toc 4" w:uiPriority="39"/>
+    <w:lsdException w:name="toc 5" w:uiPriority="39"/>
+    <w:lsdException w:name="toc 6" w:uiPriority="39"/>
+    <w:lsdException w:name="toc 7" w:uiPriority="39"/>
+    <w:lsdException w:name="toc 8" w:uiPriority="39"/>
+    <w:lsdException w:name="toc 9" w:uiPriority="39"/>
+    <w:lsdException w:name="caption" w:uiPriority="35" w:qFormat="1"/>
+    <w:lsdException w:name="Title" w:semiHidden="0" w:uiPriority="10" w:unhideWhenUsed="0" w:qFormat="1"/>
+    <w:lsdException w:name="Default Paragraph Font" w:uiPriority="1"/>
+    <w:lsdException w:name="Subtitle" w:semiHidden="0" w:uiPriority="11" w:unhideWhenUsed="0" w:qFormat="1"/>
+    <w:lsdException w:name="Strong" w:semiHidden="0" w:uiPriority="22" w:unhideWhenUsed="0" w:qFormat="1"/>
+    <w:lsdException w:name="Emphasis" w:semiHidden="0" w:uiPriority="20" w:unhideWhenUsed="0" w:qFormat="1"/>
+    <w:lsdException w:name="Table Grid" w:uiPriority="59"/>
+    <w:lsdException w:name="Placeholder Text" w:unhideWhenUsed="0"/>
+    <w:lsdException w:name="No Spacing" w:semiHidden="0" w:uiPriority="1" w:unhideWhenUsed="0" w:qFormat="1"/>
+    <w:lsdException w:name="Light Shading" w:semiHidden="0" w:uiPriority="60" w:unhideWhenUsed="0"/>
+    <w:lsdException w:name="Light List" w:semiHidden="0" w:uiPriority="61" w:unhideWhenUsed="0"/>
+    <w:lsdException w:name="Light Grid" w:semiHidden="0" w:uiPriority="62" w:unhideWhenUsed="0"/>
+    <w:lsdException w:name="Medium Shading 1" w:semiHidden="0" w:uiPriority="63" w:unhideWhenUsed="0"/>
+    <w:lsdException w:name="Medium Shading 2" w:semiHidden="0" w:uiPriority="64" w:unhideWhenUsed="0"/>
+    <w:lsdException w:name="Medium List 1" w:semiHidden="0" w:uiPriority="65" w:unhideWhenUsed="0"/>
+    <w:lsdException w:name="Medium List 2" w:semiHidden="0" w:uiPriority="66" w:unhideWhenUsed="0"/>
+    <w:lsdException w:name="Medium Grid 1" w:semiHidden="0" w:uiPriority="67" w:unhideWhenUsed="0"/>
+    <w:lsdException w:name="Medium Grid 2" w:semiHidden="0" w:uiPriority="68" w:unhideWhenUsed="0"/>
+    <w:lsdException w:name="Medium Grid 3" w:semiHidden="0" w:uiPriority="69" w:unhideWhenUsed="0"/>
+    <w:lsdException w:name="Dark List" w:semiHidden="0" w:uiPriority="70" w:unhideWhenUsed="0"/>
+    <w:lsdException w:name="Colorful Shading" w:semiHidden="0" w:uiPriority="71" w:unhideWhenUsed="0"/>
+    <w:lsdException w:name="Colorful List" w:semiHidden="0" w:uiPriority="72" w:unhideWhenUsed="0"/>
+    <w:lsdException w:name="Colorful Grid" w:semiHidden="0" w:uiPriority="73" w:unhideWhenUsed="0"/>
+    <w:lsdException w:name="Light Shading Accent 1" w:semiHidden="0" w:uiPriority="60" w:unhideWhenUsed="0"/>
+    <w:lsdException w:name="Light List Accent 1" w:semiHidden="0" w:uiPriority="61" w:unhideWhenUsed="0"/>
+    <w:lsdException w:name="Light Grid Accent 1" w:semiHidden="0" w:uiPriority="62" w:unhideWhenUsed="0"/>
+    <w:lsdException w:name="Medium Shading 1 Accent 1" w:semiHidden="0" w:uiPriority="63" w:unhideWhenUsed="0"/>
+    <w:lsdException w:name="Medium Shading 2 Accent 1" w:semiHidden="0" w:uiPriority="64" w:unhideWhenUsed="0"/>
+    <w:lsdException w:name="Medium List 1 Accent 1" w:semiHidden="0" w:uiPriority="65" w:unhideWhenUsed="0"/>
+    <w:lsdException w:name="Revision" w:unhideWhenUsed="0"/>
+    <w:lsdException w:name="List Paragraph" w:semiHidden="0" w:uiPriority="34" w:unhideWhenUsed="0" w:qFormat="1"/>
+    <w:lsdException w:name="Quote" w:semiHidden="0" w:uiPriority="29" w:unhideWhenUsed="0" w:qFormat="1"/>
+    <w:lsdException w:name="Intense Quote" w:semiHidden="0" w:uiPriority="30" w:unhideWhenUsed="0" w:qFormat="1"/>
+    <w:lsdException w:name="Medium List 2 Accent 1" w:semiHidden="0" w:uiPriority="66" w:unhideWhenUsed="0"/>
+    <w:lsdException w:name="Medium Grid 1 Accent 1" w:semiHidden="0" w:uiPriority="67" w:unhideWhenUsed="0"/>
+    <w:lsdException w:name="Medium Grid 2 Accent 1" w:semiHidden="0" w:uiPriority="68" w:unhideWhenUsed="0"/>
+    <w:lsdException w:name="Medium Grid 3 Accent 1" w:semiHidden="0" w:uiPriority="69" w:unhideWhenUsed="0"/>
+    <w:lsdException w:name="Dark List Accent 1" w:semiHidden="0" w:uiPriority="70" w:unhideWhenUsed="0"/>
+    <w:lsdException w:name="Colorful Shading Accent 1" w:semiHidden="0" w:uiPriority="71" w:unhideWhenUsed="0"/>
+    <w:lsdException w:name="Colorful List Accent 1" w:semiHidden="0" w:uiPriority="72" w:unhideWhenUsed="0"/>
+    <w:lsdException w:name="Colorful Grid Accent 1" w:semiHidden="0" w:uiPriority="73" w:unhideWhenUsed="0"/>
+    <w:lsdException w:name="Light Shading Accent 2" w:semiHidden="0" w:uiPriority="60" w:unhideWhenUsed="0"/>
+    <w:lsdException w:name="Light List Accent 2" w:semiHidden="0" w:uiPriority="61" w:unhideWhenUsed="0"/>
+    <w:lsdException w:name="Light Grid Accent 2" w:semiHidden="0" w:uiPriority="62" w:unhideWhenUsed="0"/>
+    <w:lsdException w:name="Medium Shading 1 Accent 2" w:semiHidden="0" w:uiPriority="63" w:unhideWhenUsed="0"/>
+    <w:lsdException w:name="Medium Shading 2 Accent 2" w:semiHidden="0" w:uiPriority="64" w:unhideWhenUsed="0"/>
+    <w:lsdException w:name="Medium List 1 Accent 2" w:semiHidden="0" w:uiPriority="65" w:unhideWhenUsed="0"/>
+    <w:lsdException w:name="Medium List 2 Accent 2" w:semiHidden="0" w:uiPriority="66" w:unhideWhenUsed="0"/>
+    <w:lsdException w:name="Medium Grid 1 Accent 2" w:semiHidden="0" w:uiPriority="67" w:unhideWhenUsed="0"/>
+    <w:lsdException w:name="Medium Grid 2 Accent 2" w:semiHidden="0" w:uiPriority="68" w:unhideWhenUsed="0"/>
+    <w:lsdException w:name="Medium Grid 3 Accent 2" w:semiHidden="0" w:uiPriority="69" w:unhideWhenUsed="0"/>
+    <w:lsdException w:name="Dark List Accent 2" w:semiHidden="0" w:uiPriority="70" w:unhideWhenUsed="0"/>
+    <w:lsdException w:name="Colorful Shading Accent 2" w:semiHidden="0" w:uiPriority="71" w:unhideWhenUsed="0"/>
+    <w:lsdException w:name="Colorful List Accent 2" w:semiHidden="0" w:uiPriority="72" w:unhideWhenUsed="0"/>
+    <w:lsdException w:name="Colorful Grid Accent 2" w:semiHidden="0" w:uiPriority="73" w:unhideWhenUsed="0"/>
+    <w:lsdException w:name="Light Shading Accent 3" w:semiHidden="0" w:uiPriority="60" w:unhideWhenUsed="0"/>
+    <w:lsdException w:name="Light List Accent 3" w:semiHidden="0" w:uiPriority="61" w:unhideWhenUsed="0"/>
+    <w:lsdException w:name="Light Grid Accent 3" w:semiHidden="0" w:uiPriority="62" w:unhideWhenUsed="0"/>
+    <w:lsdException w:name="Medium Shading 1 Accent 3" w:semiHidden="0" w:uiPriority="63" w:unhideWhenUsed="0"/>
+    <w:lsdException w:name="Medium Shading 2 Accent 3" w:semiHidden="0" w:uiPriority="64" w:unhideWhenUsed="0"/>
+    <w:lsdException w:name="Medium List 1 Accent 3" w:semiHidden="0" w:uiPriority="65" w:unhideWhenUsed="0"/>
+    <w:lsdException w:name="Medium List 2 Accent 3" w:semiHidden="0" w:uiPriority="66" w:unhideWhenUsed="0"/>
+    <w:lsdException w:name="Medium Grid 1 Accent 3" w:semiHidden="0" w:uiPriority="67" w:unhideWhenUsed="0"/>
+    <w:lsdException w:name="Medium Grid 2 Accent 3" w:semiHidden="0" w:uiPriority="68" w:unhideWhenUsed="0"/>
+    <w:lsdException w:name="Medium Grid 3 Accent 3" w:semiHidden="0" w:uiPriority="69" w:unhideWhenUsed="0"/>
+    <w:lsdException w:name="Dark List Accent 3" w:semiHidden="0" w:uiPriority="70" w:unhideWhenUsed="0"/>
+    <w:lsdException w:name="Colorful Shading Accent 3" w:semiHidden="0" w:uiPriority="71" w:unhideWhenUsed="0"/>
+    <w:lsdException w:name="Colorful List Accent 3" w:semiHidden="0" w:uiPriority="72" w:unhideWhenUsed="0"/>
+    <w:lsdException w:name="Colorful Grid Accent 3" w:semiHidden="0" w:uiPriority="73" w:unhideWhenUsed="0"/>
+    <w:lsdException w:name="Light Shading Accent 4" w:semiHidden="0" w:uiPriority="60" w:unhideWhenUsed="0"/>
+    <w:lsdException w:name="Light List Accent 4" w:semiHidden="0" w:uiPriority="61" w:unhideWhenUsed="0"/>
+    <w:lsdException w:name="Light Grid Accent 4" w:semiHidden="0" w:uiPriority="62" w:unhideWhenUsed="0"/>
+    <w:lsdException w:name="Medium Shading 1 Accent 4" w:semiHidden="0" w:uiPriority="63" w:unhideWhenUsed="0"/>
+    <w:lsdException w:name="Medium Shading 2 Accent 4" w:semiHidden="0" w:uiPriority="64" w:unhideWhenUsed="0"/>
+    <w:lsdException w:name="Medium List 1 Accent 4" w:semiHidden="0" w:uiPriority="65" w:unhideWhenUsed="0"/>
+    <w:lsdException w:name="Medium List 2 Accent 4" w:semiHidden="0" w:uiPriority="66" w:unhideWhenUsed="0"/>
+    <w:lsdException w:name="Medium Grid 1 Accent 4" w:semiHidden="0" w:uiPriority="67" w:unhideWhenUsed="0"/>
+    <w:lsdException w:name="Medium Grid 2 Accent 4" w:semiHidden="0" w:uiPriority="68" w:unhideWhenUsed="0"/>
+    <w:lsdException w:name="Medium Grid 3 Accent 4" w:semiHidden="0" w:uiPriority="69" w:unhideWhenUsed="0"/>
+    <w:lsdException w:name="Dark List Accent 4" w:semiHidden="0" w:uiPriority="70" w:unhideWhenUsed="0"/>
+    <w:lsdException w:name="Colorful Shading Accent 4" w:semiHidden="0" w:uiPriority="71" w:unhideWhenUsed="0"/>
+    <w:lsdException w:name="Colorful List Accent 4" w:semiHidden="0" w:uiPriority="72" w:unhideWhenUsed="0"/>
+    <w:lsdException w:name="Colorful Grid Accent 4" w:semiHidden="0" w:uiPriority="73" w:unhideWhenUsed="0"/>
+    <w:lsdException w:name="Light Shading Accent 5" w:semiHidden="0" w:uiPriority="60" w:unhideWhenUsed="0"/>
+    <w:lsdException w:name="Light List Accent 5" w:semiHidden="0" w:uiPriority="61" w:unhideWhenUsed="0"/>
+    <w:lsdException w:name="Light Grid Accent 5" w:semiHidden="0" w:uiPriority="62" w:unhideWhenUsed="0"/>
+    <w:lsdException w:name="Medium Shading 1 Accent 5" w:semiHidden="0" w:uiPriority="63" w:unhideWhenUsed="0"/>
+    <w:lsdException w:name="Medium Shading 2 Accent 5" w:semiHidden="0" w:uiPriority="64" w:unhideWhenUsed="0"/>
+    <w:lsdException w:name="Medium List 1 Accent 5" w:semiHidden="0" w:uiPriority="65" w:unhideWhenUsed="0"/>
+    <w:lsdException w:name="Medium List 2 Accent 5" w:semiHidden="0" w:uiPriority="66" w:unhideWhenUsed="0"/>
+    <w:lsdException w:name="Medium Grid 1 Accent 5" w:semiHidden="0" w:uiPriority="67" w:unhideWhenUsed="0"/>
+    <w:lsdException w:name="Medium Grid 2 Accent 5" w:semiHidden="0" w:uiPriority="68" w:unhideWhenUsed="0"/>
+    <w:lsdException w:name="Medium Grid 3 Accent 5" w:semiHidden="0" w:uiPriority="69" w:unhideWhenUsed="0"/>
+    <w:lsdException w:name="Dark List Accent 5" w:semiHidden="0" w:uiPriority="70" w:unhideWhenUsed="0"/>
+    <w:lsdException w:name="Colorful Shading Accent 5" w:semiHidden="0" w:uiPriority="71" w:unhideWhenUsed="0"/>
+    <w:lsdException w:name="Colorful List Accent 5" w:semiHidden="0" w:uiPriority="72" w:unhideWhenUsed="0"/>
+    <w:lsdException w:name="Colorful Grid Accent 5" w:semiHidden="0" w:uiPriority="73" w:unhideWhenUsed="0"/>
+    <w:lsdException w:name="Light Shading Accent 6" w:semiHidden="0" w:uiPriority="60" w:unhideWhenUsed="0"/>
+    <w:lsdException w:name="Light List Accent 6" w:semiHidden="0" w:uiPriority="61" w:unhideWhenUsed="0"/>
+    <w:lsdException w:name="Light Grid Accent 6" w:semiHidden="0" w:uiPriority="62" w:unhideWhenUsed="0"/>
+    <w:lsdException w:name="Medium Shading 1 Accent 6" w:semiHidden="0" w:uiPriority="63" w:unhideWhenUsed="0"/>
+    <w:lsdException w:name="Medium Shading 2 Accent 6" w:semiHidden="0" w:uiPriority="64" w:unhideWhenUsed="0"/>
+    <w:lsdException w:name="Medium List 1 Accent 6" w:semiHidden="0" w:uiPriority="65" w:unhideWhenUsed="0"/>
+    <w:lsdException w:name="Medium List 2 Accent 6" w:semiHidden="0" w:uiPriority="66" w:unhideWhenUsed="0"/>
+    <w:lsdException w:name="Medium Grid 1 Accent 6" w:semiHidden="0" w:uiPriority="67" w:unhideWhenUsed="0"/>
+    <w:lsdException w:name="Medium Grid 2 Accent 6" w:semiHidden="0" w:uiPriority="68" w:unhideWhenUsed="0"/>
+    <w:lsdException w:name="Medium Grid 3 Accent 6" w:semiHidden="0" w:uiPriority="69" w:unhideWhenUsed="0"/>
+    <w:lsdException w:name="Dark List Accent 6" w:semiHidden="0" w:uiPriority="70" w:unhideWhenUsed="0"/>
+    <w:lsdException w:name="Colorful Shading Accent 6" w:semiHidden="0" w:uiPriority="71" w:unhideWhenUsed="0"/>
+    <w:lsdException w:name="Colorful List Accent 6" w:semiHidden="0" w:uiPriority="72" w:unhideWhenUsed="0"/>
+    <w:lsdException w:name="Colorful Grid Accent 6" w:semiHidden="0" w:uiPriority="73" w:unhideWhenUsed="0"/>
+    <w:lsdException w:name="Subtle Emphasis" w:semiHidden="0" w:uiPriority="19" w:unhideWhenUsed="0" w:qFormat="1"/>
+    <w:lsdException w:name="Intense Emphasis" w:semiHidden="0" w:uiPriority="21" w:unhideWhenUsed="0" w:qFormat="1"/>
+    <w:lsdException w:name="Subtle Reference" w:semiHidden="0" w:uiPriority="31" w:unhideWhenUsed="0" w:qFormat="1"/>
+    <w:lsdException w:name="Intense Reference" w:semiHidden="0" w:uiPriority="32" w:unhideWhenUsed="0" w:qFormat="1"/>
+    <w:lsdException w:name="Book Title" w:semiHidden="0" w:uiPriority="33" w:unhideWhenUsed="0" w:qFormat="1"/>
+    <w:lsdException w:name="Bibliography" w:uiPriority="37"/>
+    <w:lsdException w:name="TOC Heading" w:uiPriority="39" w:qFormat="1"/>
+  </w:latentStyles>
+  <w:style w:type="paragraph" w:default="1" w:styleId="a">
+    <w:name w:val="Normal"/>
+    <w:qFormat/>
+  </w:style>
+  <w:style w:type="character" w:default="1" w:styleId="a0">
+    <w:name w:val="Default Paragraph Font"/>
+    <w:uiPriority w:val="1"/>
+    <w:semiHidden/>
+    <w:unhideWhenUsed/>
+  </w:style>
+  <w:style w:type="table" w:default="1" w:styleId="a1">
+    <w:name w:val="Normal Table"/>
+    <w:uiPriority w:val="99"/>
+    <w:semiHidden/>
+    <w:unhideWhenUsed/>
+    <w:tblPr>
+      <w:tblInd w:w="0" w:type="dxa"/>
+      <w:tblCellMar>
+        <w:top w:w="0" w:type="dxa"/>
+        <w:left w:w="108" w:type="dxa"/>
+        <w:bottom w:w="0" w:type="dxa"/>
+        <w:right w:w="108" w:type="dxa"/>
+      </w:tblCellMar>
+    </w:tblPr>
+  </w:style>
+  <w:style w:type="numbering" w:default="1" w:styleId="a2">
+    <w:name w:val="No List"/>
+    <w:uiPriority w:val="99"/>
+    <w:semiHidden/>
+    <w:unhideWhenUsed/>
+  </w:style>
+  <w:style w:type="character" w:customStyle="1" w:styleId="apple-converted-space">
+    <w:name w:val="apple-converted-space"/>
+    <w:basedOn w:val="a0"/>
+    <w:rsid w:val="00401FC0"/>
+  </w:style>
+</w:styles>
+</file>
+
+<file path=word/stylesWithEffects.xml><?xml version="1.0" encoding="utf-8"?>
+<w:styles xmlns:wpc="http://schemas.microsoft.com/office/word/2010/wordprocessingCanvas" xmlns:mc="http://schemas.openxmlformats.org/markup-compatibility/2006" xmlns:o="urn:schemas-microsoft-com:office:office" xmlns:r="http://schemas.openxmlformats.org/officeDocument/2006/relationships" xmlns:m="http://schemas.openxmlformats.org/officeDocument/2006/math" xmlns:v="urn:schemas-microsoft-com:vml" xmlns:wp14="http://schemas.microsoft.com/office/word/2010/wordprocessingDrawing" xmlns:wp="http://schemas.openxmlformats.org/drawingml/2006/wordprocessingDrawing" xmlns:w10="urn:schemas-microsoft-com:office:word" xmlns:w="http://schemas.openxmlformats.org/wordprocessingml/2006/main" xmlns:w14="http://schemas.microsoft.com/office/word/2010/wordml" xmlns:wpg="http://schemas.microsoft.com/office/word/2010/wordprocessingGroup" xmlns:wpi="http://schemas.microsoft.com/office/word/2010/wordprocessingInk" xmlns:wne="http://schemas.microsoft.com/office/word/2006/wordml" xmlns:wps="http://schemas.microsoft.com/office/word/2010/wordprocessingShape" mc:Ignorable="w14 wp14">
+  <w:docDefaults>
+    <w:rPrDefault>
+      <w:rPr>
+        <w:rFonts w:asciiTheme="minorHAnsi" w:eastAsiaTheme="minorHAnsi" w:hAnsiTheme="minorHAnsi" w:cstheme="minorBidi"/>
+        <w:sz w:val="22"/>
+        <w:szCs w:val="22"/>
+        <w:lang w:val="ru-RU" w:eastAsia="en-US" w:bidi="ar-SA"/>
+      </w:rPr>
+    </w:rPrDefault>
+    <w:pPrDefault>
+      <w:pPr>
+        <w:spacing w:after="200" w:line="276" w:lineRule="auto"/>
+      </w:pPr>
+    </w:pPrDefault>
+  </w:docDefaults>
+  <w:latentStyles w:defLockedState="0" w:defUIPriority="99" w:defSemiHidden="1" w:defUnhideWhenUsed="1" w:defQFormat="0" w:count="267">
+    <w:lsdException w:name="Normal" w:semiHidden="0" w:uiPriority="0" w:unhideWhenUsed="0" w:qFormat="1"/>
+    <w:lsdException w:name="heading 1" w:semiHidden="0" w:uiPriority="9" w:unhideWhenUsed="0" w:qFormat="1"/>
+    <w:lsdException w:name="heading 2" w:uiPriority="9" w:qFormat="1"/>
+    <w:lsdException w:name="heading 3" w:uiPriority="9" w:qFormat="1"/>
+    <w:lsdException w:name="heading 4" w:uiPriority="9" w:qFormat="1"/>
+    <w:lsdException w:name="heading 5" w:uiPriority="9" w:qFormat="1"/>
+    <w:lsdException w:name="heading 6" w:uiPriority="9" w:qFormat="1"/>
+    <w:lsdException w:name="heading 7" w:uiPriority="9" w:qFormat="1"/>
+    <w:lsdException w:name="heading 8" w:uiPriority="9" w:qFormat="1"/>
+    <w:lsdException w:name="heading 9" w:uiPriority="9" w:qFormat="1"/>
+    <w:lsdException w:name="toc 1" w:uiPriority="39"/>
+    <w:lsdException w:name="toc 2" w:uiPriority="39"/>
+    <w:lsdException w:name="toc 3" w:uiPriority="39"/>
+    <w:lsdException w:name="toc 4" w:uiPriority="39"/>
+    <w:lsdException w:name="toc 5" w:uiPriority="39"/>
+    <w:lsdException w:name="toc 6" w:uiPriority="39"/>
+    <w:lsdException w:name="toc 7" w:uiPriority="39"/>
+    <w:lsdException w:name="toc 8" w:uiPriority="39"/>
+    <w:lsdException w:name="toc 9" w:uiPriority="39"/>
+    <w:lsdException w:name="caption" w:uiPriority="35" w:qFormat="1"/>
+    <w:lsdException w:name="Title" w:semiHidden="0" w:uiPriority="10" w:unhideWhenUsed="0" w:qFormat="1"/>
+    <w:lsdException w:name="Default Paragraph Font" w:uiPriority="1"/>
+    <w:lsdException w:name="Subtitle" w:semiHidden="0" w:uiPriority="11" w:unhideWhenUsed="0" w:qFormat="1"/>
+    <w:lsdException w:name="Strong" w:semiHidden="0" w:uiPriority="22" w:unhideWhenUsed="0" w:qFormat="1"/>
+    <w:lsdException w:name="Emphasis" w:semiHidden="0" w:uiPriority="20" w:unhideWhenUsed="0" w:qFormat="1"/>
+    <w:lsdException w:name="Table Grid" w:uiPriority="59"/>
+    <w:lsdException w:name="Placeholder Text" w:unhideWhenUsed="0"/>
+    <w:lsdException w:name="No Spacing" w:semiHidden="0" w:uiPriority="1" w:unhideWhenUsed="0" w:qFormat="1"/>
+    <w:lsdException w:name="Light Shading" w:semiHidden="0" w:uiPriority="60" w:unhideWhenUsed="0"/>
+    <w:lsdException w:name="Light List" w:semiHidden="0" w:uiPriority="61" w:unhideWhenUsed="0"/>
+    <w:lsdException w:name="Light Grid" w:semiHidden="0" w:uiPriority="62" w:unhideWhenUsed="0"/>
+    <w:lsdException w:name="Medium Shading 1" w:semiHidden="0" w:uiPriority="63" w:unhideWhenUsed="0"/>
+    <w:lsdException w:name="Medium Shading 2" w:semiHidden="0" w:uiPriority="64" w:unhideWhenUsed="0"/>
+    <w:lsdException w:name="Medium List 1" w:semiHidden="0" w:uiPriority="65" w:unhideWhenUsed="0"/>
+    <w:lsdException w:name="Medium List 2" w:semiHidden="0" w:uiPriority="66" w:unhideWhenUsed="0"/>
+    <w:lsdException w:name="Medium Grid 1" w:semiHidden="0" w:uiPriority="67" w:unhideWhenUsed="0"/>
+    <w:lsdException w:name="Medium Grid 2" w:semiHidden="0" w:uiPriority="68" w:unhideWhenUsed="0"/>
+    <w:lsdException w:name="Medium Grid 3" w:semiHidden="0" w:uiPriority="69" w:unhideWhenUsed="0"/>
+    <w:lsdException w:name="Dark List" w:semiHidden="0" w:uiPriority="70" w:unhideWhenUsed="0"/>
+    <w:lsdException w:name="Colorful Shading" w:semiHidden="0" w:uiPriority="71" w:unhideWhenUsed="0"/>
+    <w:lsdException w:name="Colorful List" w:semiHidden="0" w:uiPriority="72" w:unhideWhenUsed="0"/>
+    <w:lsdException w:name="Colorful Grid" w:semiHidden="0" w:uiPriority="73" w:unhideWhenUsed="0"/>
+    <w:lsdException w:name="Light Shading Accent 1" w:semiHidden="0" w:uiPriority="60" w:unhideWhenUsed="0"/>
+    <w:lsdException w:name="Light List Accent 1" w:semiHidden="0" w:uiPriority="61" w:unhideWhenUsed="0"/>
+    <w:lsdException w:name="Light Grid Accent 1" w:semiHidden="0" w:uiPriority="62" w:unhideWhenUsed="0"/>
+    <w:lsdException w:name="Medium Shading 1 Accent 1" w:semiHidden="0" w:uiPriority="63" w:unhideWhenUsed="0"/>
+    <w:lsdException w:name="Medium Shading 2 Accent 1" w:semiHidden="0" w:uiPriority="64" w:unhideWhenUsed="0"/>
+    <w:lsdException w:name="Medium List 1 Accent 1" w:semiHidden="0" w:uiPriority="65" w:unhideWhenUsed="0"/>
+    <w:lsdException w:name="Revision" w:unhideWhenUsed="0"/>
+    <w:lsdException w:name="List Paragraph" w:semiHidden="0" w:uiPriority="34" w:unhideWhenUsed="0" w:qFormat="1"/>
+    <w:lsdException w:name="Quote" w:semiHidden="0" w:uiPriority="29" w:unhideWhenUsed="0" w:qFormat="1"/>
+    <w:lsdException w:name="Intense Quote" w:semiHidden="0" w:uiPriority="30" w:unhideWhenUsed="0" w:qFormat="1"/>
+    <w:lsdException w:name="Medium List 2 Accent 1" w:semiHidden="0" w:uiPriority="66" w:unhideWhenUsed="0"/>
+    <w:lsdException w:name="Medium Grid 1 Accent 1" w:semiHidden="0" w:uiPriority="67" w:unhideWhenUsed="0"/>
+    <w:lsdException w:name="Medium Grid 2 Accent 1" w:semiHidden="0" w:uiPriority="68" w:unhideWhenUsed="0"/>
+    <w:lsdException w:name="Medium Grid 3 Accent 1" w:semiHidden="0" w:uiPriority="69" w:unhideWhenUsed="0"/>
+    <w:lsdException w:name="Dark List Accent 1" w:semiHidden="0" w:uiPriority="70" w:unhideWhenUsed="0"/>
+    <w:lsdException w:name="Colorful Shading Accent 1" w:semiHidden="0" w:uiPriority="71" w:unhideWhenUsed="0"/>
+    <w:lsdException w:name="Colorful List Accent 1" w:semiHidden="0" w:uiPriority="72" w:unhideWhenUsed="0"/>
+    <w:lsdException w:name="Colorful Grid Accent 1" w:semiHidden="0" w:uiPriority="73" w:unhideWhenUsed="0"/>
+    <w:lsdException w:name="Light Shading Accent 2" w:semiHidden="0" w:uiPriority="60" w:unhideWhenUsed="0"/>
+    <w:lsdException w:name="Light List Accent 2" w:semiHidden="0" w:uiPriority="61" w:unhideWhenUsed="0"/>
+    <w:lsdException w:name="Light Grid Accent 2" w:semiHidden="0" w:uiPriority="62" w:unhideWhenUsed="0"/>
+    <w:lsdException w:name="Medium Shading 1 Accent 2" w:semiHidden="0" w:uiPriority="63" w:unhideWhenUsed="0"/>
+    <w:lsdException w:name="Medium Shading 2 Accent 2" w:semiHidden="0" w:uiPriority="64" w:unhideWhenUsed="0"/>
+    <w:lsdException w:name="Medium List 1 Accent 2" w:semiHidden="0" w:uiPriority="65" w:unhideWhenUsed="0"/>
+    <w:lsdException w:name="Medium List 2 Accent 2" w:semiHidden="0" w:uiPriority="66" w:unhideWhenUsed="0"/>
+    <w:lsdException w:name="Medium Grid 1 Accent 2" w:semiHidden="0" w:uiPriority="67" w:unhideWhenUsed="0"/>
+    <w:lsdException w:name="Medium Grid 2 Accent 2" w:semiHidden="0" w:uiPriority="68" w:unhideWhenUsed="0"/>
+    <w:lsdException w:name="Medium Grid 3 Accent 2" w:semiHidden="0" w:uiPriority="69" w:unhideWhenUsed="0"/>
+    <w:lsdException w:name="Dark List Accent 2" w:semiHidden="0" w:uiPriority="70" w:unhideWhenUsed="0"/>
+    <w:lsdException w:name="Colorful Shading Accent 2" w:semiHidden="0" w:uiPriority="71" w:unhideWhenUsed="0"/>
+    <w:lsdException w:name="Colorful List Accent 2" w:semiHidden="0" w:uiPriority="72" w:unhideWhenUsed="0"/>
+    <w:lsdException w:name="Colorful Grid Accent 2" w:semiHidden="0" w:uiPriority="73" w:unhideWhenUsed="0"/>
+    <w:lsdException w:name="Light Shading Accent 3" w:semiHidden="0" w:uiPriority="60" w:unhideWhenUsed="0"/>
+    <w:lsdException w:name="Light List Accent 3" w:semiHidden="0" w:uiPriority="61" w:unhideWhenUsed="0"/>
+    <w:lsdException w:name="Light Grid Accent 3" w:semiHidden="0" w:uiPriority="62" w:unhideWhenUsed="0"/>
+    <w:lsdException w:name="Medium Shading 1 Accent 3" w:semiHidden="0" w:uiPriority="63" w:unhideWhenUsed="0"/>
+    <w:lsdException w:name="Medium Shading 2 Accent 3" w:semiHidden="0" w:uiPriority="64" w:unhideWhenUsed="0"/>
+    <w:lsdException w:name="Medium List 1 Accent 3" w:semiHidden="0" w:uiPriority="65" w:unhideWhenUsed="0"/>
+    <w:lsdException w:name="Medium List 2 Accent 3" w:semiHidden="0" w:uiPriority="66" w:unhideWhenUsed="0"/>
+    <w:lsdException w:name="Medium Grid 1 Accent 3" w:semiHidden="0" w:uiPriority="67" w:unhideWhenUsed="0"/>
+    <w:lsdException w:name="Medium Grid 2 Accent 3" w:semiHidden="0" w:uiPriority="68" w:unhideWhenUsed="0"/>
+    <w:lsdException w:name="Medium Grid 3 Accent 3" w:semiHidden="0" w:uiPriority="69" w:unhideWhenUsed="0"/>
+    <w:lsdException w:name="Dark List Accent 3" w:semiHidden="0" w:uiPriority="70" w:unhideWhenUsed="0"/>
+    <w:lsdException w:name="Colorful Shading Accent 3" w:semiHidden="0" w:uiPriority="71" w:unhideWhenUsed="0"/>
+    <w:lsdException w:name="Colorful List Accent 3" w:semiHidden="0" w:uiPriority="72" w:unhideWhenUsed="0"/>
+    <w:lsdException w:name="Colorful Grid Accent 3" w:semiHidden="0" w:uiPriority="73" w:unhideWhenUsed="0"/>
+    <w:lsdException w:name="Light Shading Accent 4" w:semiHidden="0" w:uiPriority="60" w:unhideWhenUsed="0"/>
+    <w:lsdException w:name="Light List Accent 4" w:semiHidden="0" w:uiPriority="61" w:unhideWhenUsed="0"/>
+    <w:lsdException w:name="Light Grid Accent 4" w:semiHidden="0" w:uiPriority="62" w:unhideWhenUsed="0"/>
+    <w:lsdException w:name="Medium Shading 1 Accent 4" w:semiHidden="0" w:uiPriority="63" w:unhideWhenUsed="0"/>
+    <w:lsdException w:name="Medium Shading 2 Accent 4" w:semiHidden="0" w:uiPriority="64" w:unhideWhenUsed="0"/>
+    <w:lsdException w:name="Medium List 1 Accent 4" w:semiHidden="0" w:uiPriority="65" w:unhideWhenUsed="0"/>
+    <w:lsdException w:name="Medium List 2 Accent 4" w:semiHidden="0" w:uiPriority="66" w:unhideWhenUsed="0"/>
+    <w:lsdException w:name="Medium Grid 1 Accent 4" w:semiHidden="0" w:uiPriority="67" w:unhideWhenUsed="0"/>
+    <w:lsdException w:name="Medium Grid 2 Accent 4" w:semiHidden="0" w:uiPriority="68" w:unhideWhenUsed="0"/>
+    <w:lsdException w:name="Medium Grid 3 Accent 4" w:semiHidden="0" w:uiPriority="69" w:unhideWhenUsed="0"/>
+    <w:lsdException w:name="Dark List Accent 4" w:semiHidden="0" w:uiPriority="70" w:unhideWhenUsed="0"/>
+    <w:lsdException w:name="Colorful Shading Accent 4" w:semiHidden="0" w:uiPriority="71" w:unhideWhenUsed="0"/>
+    <w:lsdException w:name="Colorful List Accent 4" w:semiHidden="0" w:uiPriority="72" w:unhideWhenUsed="0"/>
+    <w:lsdException w:name="Colorful Grid Accent 4" w:semiHidden="0" w:uiPriority="73" w:unhideWhenUsed="0"/>
+    <w:lsdException w:name="Light Shading Accent 5" w:semiHidden="0" w:uiPriority="60" w:unhideWhenUsed="0"/>
+    <w:lsdException w:name="Light List Accent 5" w:semiHidden="0" w:uiPriority="61" w:unhideWhenUsed="0"/>
+    <w:lsdException w:name="Light Grid Accent 5" w:semiHidden="0" w:uiPriority="62" w:unhideWhenUsed="0"/>
+    <w:lsdException w:name="Medium Shading 1 Accent 5" w:semiHidden="0" w:uiPriority="63" w:unhideWhenUsed="0"/>
+    <w:lsdException w:name="Medium Shading 2 Accent 5" w:semiHidden="0" w:uiPriority="64" w:unhideWhenUsed="0"/>
+    <w:lsdException w:name="Medium List 1 Accent 5" w:semiHidden="0" w:uiPriority="65" w:unhideWhenUsed="0"/>
+    <w:lsdException w:name="Medium List 2 Accent 5" w:semiHidden="0" w:uiPriority="66" w:unhideWhenUsed="0"/>
+    <w:lsdException w:name="Medium Grid 1 Accent 5" w:semiHidden="0" w:uiPriority="67" w:unhideWhenUsed="0"/>
+    <w:lsdException w:name="Medium Grid 2 Accent 5" w:semiHidden="0" w:uiPriority="68" w:unhideWhenUsed="0"/>
+    <w:lsdException w:name="Medium Grid 3 Accent 5" w:semiHidden="0" w:uiPriority="69" w:unhideWhenUsed="0"/>
+    <w:lsdException w:name="Dark List Accent 5" w:semiHidden="0" w:uiPriority="70" w:unhideWhenUsed="0"/>
+    <w:lsdException w:name="Colorful Shading Accent 5" w:semiHidden="0" w:uiPriority="71" w:unhideWhenUsed="0"/>
+    <w:lsdException w:name="Colorful List Accent 5" w:semiHidden="0" w:uiPriority="72" w:unhideWhenUsed="0"/>
+    <w:lsdException w:name="Colorful Grid Accent 5" w:semiHidden="0" w:uiPriority="73" w:unhideWhenUsed="0"/>
+    <w:lsdException w:name="Light Shading Accent 6" w:semiHidden="0" w:uiPriority="60" w:unhideWhenUsed="0"/>
+    <w:lsdException w:name="Light List Accent 6" w:semiHidden="0" w:uiPriority="61" w:unhideWhenUsed="0"/>
+    <w:lsdException w:name="Light Grid Accent 6" w:semiHidden="0" w:uiPriority="62" w:unhideWhenUsed="0"/>
+    <w:lsdException w:name="Medium Shading 1 Accent 6" w:semiHidden="0" w:uiPriority="63" w:unhideWhenUsed="0"/>
+    <w:lsdException w:name="Medium Shading 2 Accent 6" w:semiHidden="0" w:uiPriority="64" w:unhideWhenUsed="0"/>
+    <w:lsdException w:name="Medium List 1 Accent 6" w:semiHidden="0" w:uiPriority="65" w:unhideWhenUsed="0"/>
+    <w:lsdException w:name="Medium List 2 Accent 6" w:semiHidden="0" w:uiPriority="66" w:unhideWhenUsed="0"/>
+    <w:lsdException w:name="Medium Grid 1 Accent 6" w:semiHidden="0" w:uiPriority="67" w:unhideWhenUsed="0"/>
+    <w:lsdException w:name="Medium Grid 2 Accent 6" w:semiHidden="0" w:uiPriority="68" w:unhideWhenUsed="0"/>
+    <w:lsdException w:name="Medium Grid 3 Accent 6" w:semiHidden="0" w:uiPriority="69" w:unhideWhenUsed="0"/>
+    <w:lsdException w:name="Dark List Accent 6" w:semiHidden="0" w:uiPriority="70" w:unhideWhenUsed="0"/>
+    <w:lsdException w:name="Colorful Shading Accent 6" w:semiHidden="0" w:uiPriority="71" w:unhideWhenUsed="0"/>
+    <w:lsdException w:name="Colorful List Accent 6" w:semiHidden="0" w:uiPriority="72" w:unhideWhenUsed="0"/>
+    <w:lsdException w:name="Colorful Grid Accent 6" w:semiHidden="0" w:uiPriority="73" w:unhideWhenUsed="0"/>
+    <w:lsdException w:name="Subtle Emphasis" w:semiHidden="0" w:uiPriority="19" w:unhideWhenUsed="0" w:qFormat="1"/>
+    <w:lsdException w:name="Intense Emphasis" w:semiHidden="0" w:uiPriority="21" w:unhideWhenUsed="0" w:qFormat="1"/>
+    <w:lsdException w:name="Subtle Reference" w:semiHidden="0" w:uiPriority="31" w:unhideWhenUsed="0" w:qFormat="1"/>
+    <w:lsdException w:name="Intense Reference" w:semiHidden="0" w:uiPriority="32" w:unhideWhenUsed="0" w:qFormat="1"/>
+    <w:lsdException w:name="Book Title" w:semiHidden="0" w:uiPriority="33" w:unhideWhenUsed="0" w:qFormat="1"/>
+    <w:lsdException w:name="Bibliography" w:uiPriority="37"/>
+    <w:lsdException w:name="TOC Heading" w:uiPriority="39" w:qFormat="1"/>
   </w:latentStyles>
   <w:style w:type="paragraph" w:default="1" w:styleId="a">
     <w:name w:val="Normal"/>
@@ -1570,17 +1539,6 @@
 </file>
 
 <file path=customXml/item1.xml><?xml version="1.0" encoding="utf-8"?>
-<p:properties xmlns:p="http://schemas.microsoft.com/office/2006/metadata/properties" xmlns:xsi="http://www.w3.org/2001/XMLSchema-instance" xmlns:pc="http://schemas.microsoft.com/office/infopath/2007/PartnerControls">
-  <documentManagement>
-    <SchedulingStartDate xmlns="http://schemas.microsoft.com/sharepoint/v3" xsi:nil="true"/>
-    <SchedulingEndDate xmlns="http://schemas.microsoft.com/sharepoint/v3" xsi:nil="true"/>
-    <LinkTarget xmlns="00AAB1A2-6F06-47dd-BE44-3A3FBBF21F4B">_self</LinkTarget>
-    <Comments xmlns="http://schemas.microsoft.com/sharepoint/v3" xsi:nil="true"/>
-  </documentManagement>
-</p:properties>
-</file>
-
-<file path=customXml/item2.xml><?xml version="1.0" encoding="utf-8"?>
 <ct:contentTypeSchema xmlns:ct="http://schemas.microsoft.com/office/2006/metadata/contentType" xmlns:ma="http://schemas.microsoft.com/office/2006/metadata/properties/metaAttributes" ct:_="" ma:_="" ma:contentTypeName="Документ" ma:contentTypeID="0x010100CBAA1A441F4C43BD88A08F2187D46B0800B8E640C0506D0142B78B2AD1415B213D" ma:contentTypeVersion="1" ma:contentTypeDescription="Создание документа." ma:contentTypeScope="" ma:versionID="6a3a68bbca10a231c6876da29d1a057b">
   <xsd:schema xmlns:xsd="http://www.w3.org/2001/XMLSchema" xmlns:xs="http://www.w3.org/2001/XMLSchema" xmlns:p="http://schemas.microsoft.com/office/2006/metadata/properties" xmlns:ns1="http://schemas.microsoft.com/sharepoint/v3" xmlns:ns2="00AAB1A2-6F06-47dd-BE44-3A3FBBF21F4B" targetNamespace="http://schemas.microsoft.com/office/2006/metadata/properties" ma:root="true" ma:fieldsID="f1bd33936d92b7467e7f070d851c4a0b" ns1:_="" ns2:_="">
     <xsd:import namespace="http://schemas.microsoft.com/sharepoint/v3"/>
@@ -1740,18 +1698,18 @@
 </ct:contentTypeSchema>
 </file>
 
-<file path=customXml/itemProps1.xml><?xml version="1.0" encoding="utf-8"?>
-<ds:datastoreItem xmlns:ds="http://schemas.openxmlformats.org/officeDocument/2006/customXml" ds:itemID="{A0A359DB-28D6-4D7A-87FD-90B2D88AA3B0}">
-  <ds:schemaRefs>
-    <ds:schemaRef ds:uri="http://schemas.microsoft.com/office/2006/metadata/properties"/>
-    <ds:schemaRef ds:uri="http://schemas.microsoft.com/office/infopath/2007/PartnerControls"/>
-    <ds:schemaRef ds:uri="http://schemas.microsoft.com/sharepoint/v3"/>
-    <ds:schemaRef ds:uri="00AAB1A2-6F06-47dd-BE44-3A3FBBF21F4B"/>
-  </ds:schemaRefs>
-</ds:datastoreItem>
+<file path=customXml/item2.xml><?xml version="1.0" encoding="utf-8"?>
+<p:properties xmlns:p="http://schemas.microsoft.com/office/2006/metadata/properties" xmlns:xsi="http://www.w3.org/2001/XMLSchema-instance" xmlns:pc="http://schemas.microsoft.com/office/infopath/2007/PartnerControls">
+  <documentManagement>
+    <SchedulingStartDate xmlns="http://schemas.microsoft.com/sharepoint/v3" xsi:nil="true"/>
+    <SchedulingEndDate xmlns="http://schemas.microsoft.com/sharepoint/v3" xsi:nil="true"/>
+    <LinkTarget xmlns="00AAB1A2-6F06-47dd-BE44-3A3FBBF21F4B">_self</LinkTarget>
+    <Comments xmlns="http://schemas.microsoft.com/sharepoint/v3" xsi:nil="true"/>
+  </documentManagement>
+</p:properties>
 </file>
 
-<file path=customXml/itemProps2.xml><?xml version="1.0" encoding="utf-8"?>
+<file path=customXml/itemProps1.xml><?xml version="1.0" encoding="utf-8"?>
 <ds:datastoreItem xmlns:ds="http://schemas.openxmlformats.org/officeDocument/2006/customXml" ds:itemID="{D2F9A628-6D33-43C9-9EC9-40BE9A6617F1}">
   <ds:schemaRefs>
     <ds:schemaRef ds:uri="http://schemas.microsoft.com/office/2006/metadata/contentType"/>
@@ -1768,4 +1726,15 @@
     <ds:schemaRef ds:uri="http://schemas.microsoft.com/internal/obd"/>
   </ds:schemaRefs>
 </ds:datastoreItem>
+</file>
+
+<file path=customXml/itemProps2.xml><?xml version="1.0" encoding="utf-8"?>
+<ds:datastoreItem xmlns:ds="http://schemas.openxmlformats.org/officeDocument/2006/customXml" ds:itemID="{A0A359DB-28D6-4D7A-87FD-90B2D88AA3B0}">
+  <ds:schemaRefs>
+    <ds:schemaRef ds:uri="http://schemas.microsoft.com/office/2006/metadata/properties"/>
+    <ds:schemaRef ds:uri="http://schemas.microsoft.com/office/infopath/2007/PartnerControls"/>
+    <ds:schemaRef ds:uri="http://schemas.microsoft.com/sharepoint/v3"/>
+    <ds:schemaRef ds:uri="00AAB1A2-6F06-47dd-BE44-3A3FBBF21F4B"/>
+  </ds:schemaRefs>
+</ds:datastoreItem>
 </file>